--- a/summary.docx
+++ b/summary.docx
@@ -3524,13 +3524,7 @@
                               <w:rPr>
                                 <w:lang w:val="en-US"/>
                               </w:rPr>
-                              <w:t>verifications</w:t>
-                            </w:r>
-                            <w:r>
-                              <w:rPr>
-                                <w:lang w:val="en-US"/>
-                              </w:rPr>
-                              <w:t>:</w:t>
+                              <w:t>verifications:</w:t>
                             </w:r>
                           </w:p>
                           <w:p>
@@ -3604,13 +3598,7 @@
                         <w:rPr>
                           <w:lang w:val="en-US"/>
                         </w:rPr>
-                        <w:t>verifications</w:t>
-                      </w:r>
-                      <w:r>
-                        <w:rPr>
-                          <w:lang w:val="en-US"/>
-                        </w:rPr>
-                        <w:t>:</w:t>
+                        <w:t>verifications:</w:t>
                       </w:r>
                     </w:p>
                     <w:p>
@@ -3735,13 +3723,7 @@
                               <w:rPr>
                                 <w:lang w:val="en-US"/>
                               </w:rPr>
-                              <w:t>delete</w:t>
-                            </w:r>
-                            <w:r>
-                              <w:rPr>
-                                <w:lang w:val="en-US"/>
-                              </w:rPr>
-                              <w:t>:</w:t>
+                              <w:t>delete:</w:t>
                             </w:r>
                           </w:p>
                           <w:p>
@@ -3790,13 +3772,7 @@
                         <w:rPr>
                           <w:lang w:val="en-US"/>
                         </w:rPr>
-                        <w:t>delete</w:t>
-                      </w:r>
-                      <w:r>
-                        <w:rPr>
-                          <w:lang w:val="en-US"/>
-                        </w:rPr>
-                        <w:t>:</w:t>
+                        <w:t>delete:</w:t>
                       </w:r>
                     </w:p>
                     <w:p>
@@ -4231,6 +4207,19 @@
                             </w:r>
                           </w:p>
                           <w:p>
+                            <w:pPr>
+                              <w:rPr>
+                                <w:lang w:val="en-US"/>
+                              </w:rPr>
+                            </w:pPr>
+                            <w:r>
+                              <w:t>session_</w:t>
+                            </w:r>
+                            <w:r>
+                              <w:t>pk</w:t>
+                            </w:r>
+                          </w:p>
+                          <w:p>
                             <w:r>
                               <w:t>session</w:t>
                             </w:r>
@@ -4323,6 +4312,19 @@
                           <w:lang w:val="en-US"/>
                         </w:rPr>
                         <w:t>sessions:</w:t>
+                      </w:r>
+                    </w:p>
+                    <w:p>
+                      <w:pPr>
+                        <w:rPr>
+                          <w:lang w:val="en-US"/>
+                        </w:rPr>
+                      </w:pPr>
+                      <w:r>
+                        <w:t>session_</w:t>
+                      </w:r>
+                      <w:r>
+                        <w:t>pk</w:t>
                       </w:r>
                     </w:p>
                     <w:p>

--- a/summary.docx
+++ b/summary.docx
@@ -444,7 +444,13 @@
                               <w:rPr>
                                 <w:lang w:val="en-US"/>
                               </w:rPr>
-                              <w:t>nodejs</w:t>
+                              <w:t>N</w:t>
+                            </w:r>
+                            <w:r>
+                              <w:rPr>
+                                <w:lang w:val="en-US"/>
+                              </w:rPr>
+                              <w:t>odejs</w:t>
                             </w:r>
                           </w:p>
                           <w:p>
@@ -454,32 +460,14 @@
                                 <w:lang w:val="en-US"/>
                               </w:rPr>
                             </w:pPr>
+                            <w:proofErr w:type="spellStart"/>
                             <w:r>
                               <w:rPr>
                                 <w:lang w:val="en-US"/>
                               </w:rPr>
-                              <w:t>SQL</w:t>
+                              <w:t>PeerJS</w:t>
                             </w:r>
-                            <w:r>
-                              <w:rPr>
-                                <w:lang w:val="en-US"/>
-                              </w:rPr>
-                              <w:t>ite</w:t>
-                            </w:r>
-                          </w:p>
-                          <w:p>
-                            <w:pPr>
-                              <w:jc w:val="center"/>
-                              <w:rPr>
-                                <w:lang w:val="en-US"/>
-                              </w:rPr>
-                            </w:pPr>
-                            <w:r>
-                              <w:rPr>
-                                <w:lang w:val="en-US"/>
-                              </w:rPr>
-                              <w:t>WebRTC</w:t>
-                            </w:r>
+                            <w:proofErr w:type="spellEnd"/>
                           </w:p>
                         </w:txbxContent>
                       </wps:txbx>
@@ -531,7 +519,13 @@
                         <w:rPr>
                           <w:lang w:val="en-US"/>
                         </w:rPr>
-                        <w:t>nodejs</w:t>
+                        <w:t>N</w:t>
+                      </w:r>
+                      <w:r>
+                        <w:rPr>
+                          <w:lang w:val="en-US"/>
+                        </w:rPr>
+                        <w:t>odejs</w:t>
                       </w:r>
                     </w:p>
                     <w:p>
@@ -541,32 +535,14 @@
                           <w:lang w:val="en-US"/>
                         </w:rPr>
                       </w:pPr>
+                      <w:proofErr w:type="spellStart"/>
                       <w:r>
                         <w:rPr>
                           <w:lang w:val="en-US"/>
                         </w:rPr>
-                        <w:t>SQL</w:t>
+                        <w:t>PeerJS</w:t>
                       </w:r>
-                      <w:r>
-                        <w:rPr>
-                          <w:lang w:val="en-US"/>
-                        </w:rPr>
-                        <w:t>ite</w:t>
-                      </w:r>
-                    </w:p>
-                    <w:p>
-                      <w:pPr>
-                        <w:jc w:val="center"/>
-                        <w:rPr>
-                          <w:lang w:val="en-US"/>
-                        </w:rPr>
-                      </w:pPr>
-                      <w:r>
-                        <w:rPr>
-                          <w:lang w:val="en-US"/>
-                        </w:rPr>
-                        <w:t>WebRTC</w:t>
-                      </w:r>
+                      <w:proofErr w:type="spellEnd"/>
                     </w:p>
                   </w:txbxContent>
                 </v:textbox>
@@ -1287,16 +1263,16 @@
         <mc:AlternateContent>
           <mc:Choice Requires="wps">
             <w:drawing>
-              <wp:anchor distT="0" distB="0" distL="114300" distR="114300" simplePos="0" relativeHeight="251697152" behindDoc="0" locked="0" layoutInCell="1" allowOverlap="1" wp14:anchorId="179D15BF" wp14:editId="49336D23">
+              <wp:anchor distT="0" distB="0" distL="114300" distR="114300" simplePos="0" relativeHeight="251697152" behindDoc="0" locked="0" layoutInCell="1" allowOverlap="1" wp14:anchorId="179D15BF" wp14:editId="5D610F82">
                 <wp:simplePos x="0" y="0"/>
                 <wp:positionH relativeFrom="column">
-                  <wp:posOffset>3084376</wp:posOffset>
+                  <wp:posOffset>3042286</wp:posOffset>
                 </wp:positionH>
                 <wp:positionV relativeFrom="paragraph">
-                  <wp:posOffset>95159</wp:posOffset>
+                  <wp:posOffset>95250</wp:posOffset>
                 </wp:positionV>
-                <wp:extent cx="45719" cy="498022"/>
-                <wp:effectExtent l="25400" t="0" r="43815" b="35560"/>
+                <wp:extent cx="45719" cy="533400"/>
+                <wp:effectExtent l="38100" t="0" r="50165" b="57150"/>
                 <wp:wrapNone/>
                 <wp:docPr id="1692237305" name="Egyenes összekötő nyíllal 3"/>
                 <wp:cNvGraphicFramePr/>
@@ -1305,9 +1281,9 @@
                     <wps:wsp>
                       <wps:cNvCnPr/>
                       <wps:spPr>
-                        <a:xfrm>
+                        <a:xfrm flipH="1">
                           <a:off x="0" y="0"/>
-                          <a:ext cx="45719" cy="498022"/>
+                          <a:ext cx="45719" cy="533400"/>
                         </a:xfrm>
                         <a:prstGeom prst="straightConnector1">
                           <a:avLst/>
@@ -1345,7 +1321,11 @@
           </mc:Choice>
           <mc:Fallback>
             <w:pict>
-              <v:shape w14:anchorId="3515BCC2" id="Egyenes összekötő nyíllal 3" o:spid="_x0000_s1026" type="#_x0000_t32" style="position:absolute;margin-left:242.85pt;margin-top:7.5pt;width:3.6pt;height:39.2pt;z-index:251697152;visibility:visible;mso-wrap-style:square;mso-width-percent:0;mso-height-percent:0;mso-wrap-distance-left:9pt;mso-wrap-distance-top:0;mso-wrap-distance-right:9pt;mso-wrap-distance-bottom:0;mso-position-horizontal:absolute;mso-position-horizontal-relative:text;mso-position-vertical:absolute;mso-position-vertical-relative:text;mso-width-percent:0;mso-height-percent:0;mso-width-relative:margin;mso-height-relative:margin" o:gfxdata="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" strokecolor="#156082 [3204]" strokeweight=".5pt">
+              <v:shapetype w14:anchorId="491EAC9B" id="_x0000_t32" coordsize="21600,21600" o:spt="32" o:oned="t" path="m,l21600,21600e" filled="f">
+                <v:path arrowok="t" fillok="f" o:connecttype="none"/>
+                <o:lock v:ext="edit" shapetype="t"/>
+              </v:shapetype>
+              <v:shape id="Egyenes összekötő nyíllal 3" o:spid="_x0000_s1026" type="#_x0000_t32" style="position:absolute;margin-left:239.55pt;margin-top:7.5pt;width:3.6pt;height:42pt;flip:x;z-index:251697152;visibility:visible;mso-wrap-style:square;mso-width-percent:0;mso-height-percent:0;mso-wrap-distance-left:9pt;mso-wrap-distance-top:0;mso-wrap-distance-right:9pt;mso-wrap-distance-bottom:0;mso-position-horizontal:absolute;mso-position-horizontal-relative:text;mso-position-vertical:absolute;mso-position-vertical-relative:text;mso-width-percent:0;mso-height-percent:0;mso-width-relative:margin;mso-height-relative:margin" o:gfxdata="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" strokecolor="#156082 [3204]" strokeweight=".5pt">
                 <v:stroke endarrow="block" joinstyle="miter"/>
               </v:shape>
             </w:pict>
@@ -1445,21 +1425,13 @@
                               <w:rPr>
                                 <w:lang w:val="en-US"/>
                               </w:rPr>
-                              <w:t>Login page</w:t>
+                              <w:t>Main</w:t>
                             </w:r>
-                          </w:p>
-                          <w:p>
-                            <w:pPr>
-                              <w:jc w:val="center"/>
-                              <w:rPr>
-                                <w:lang w:val="en-US"/>
-                              </w:rPr>
-                            </w:pPr>
                             <w:r>
                               <w:rPr>
                                 <w:lang w:val="en-US"/>
                               </w:rPr>
-                              <w:t>(skip if guest)</w:t>
+                              <w:t xml:space="preserve"> page</w:t>
                             </w:r>
                           </w:p>
                         </w:txbxContent>
@@ -1498,21 +1470,13 @@
                         <w:rPr>
                           <w:lang w:val="en-US"/>
                         </w:rPr>
-                        <w:t>Login page</w:t>
+                        <w:t>Main</w:t>
                       </w:r>
-                    </w:p>
-                    <w:p>
-                      <w:pPr>
-                        <w:jc w:val="center"/>
-                        <w:rPr>
-                          <w:lang w:val="en-US"/>
-                        </w:rPr>
-                      </w:pPr>
                       <w:r>
                         <w:rPr>
                           <w:lang w:val="en-US"/>
                         </w:rPr>
-                        <w:t>(skip if guest)</w:t>
+                        <w:t xml:space="preserve"> page</w:t>
                       </w:r>
                     </w:p>
                   </w:txbxContent>
@@ -1542,16 +1506,6 @@
           <w:lang w:val="en-US"/>
         </w:rPr>
       </w:pPr>
-    </w:p>
-    <w:p>
-      <w:pPr>
-        <w:tabs>
-          <w:tab w:val="left" w:pos="5721"/>
-        </w:tabs>
-        <w:rPr>
-          <w:lang w:val="en-US"/>
-        </w:rPr>
-      </w:pPr>
       <w:r>
         <w:rPr>
           <w:noProof/>
@@ -1560,18 +1514,18 @@
         <mc:AlternateContent>
           <mc:Choice Requires="wps">
             <w:drawing>
-              <wp:anchor distT="0" distB="0" distL="114300" distR="114300" simplePos="0" relativeHeight="251674624" behindDoc="0" locked="0" layoutInCell="1" allowOverlap="1" wp14:anchorId="2872068A" wp14:editId="3004C038">
+              <wp:anchor distT="0" distB="0" distL="114300" distR="114300" simplePos="0" relativeHeight="251699200" behindDoc="0" locked="0" layoutInCell="1" allowOverlap="1" wp14:anchorId="71D4A994" wp14:editId="23D47F2A">
                 <wp:simplePos x="0" y="0"/>
                 <wp:positionH relativeFrom="column">
-                  <wp:posOffset>4857750</wp:posOffset>
+                  <wp:posOffset>4895850</wp:posOffset>
                 </wp:positionH>
                 <wp:positionV relativeFrom="paragraph">
-                  <wp:posOffset>3810</wp:posOffset>
+                  <wp:posOffset>161925</wp:posOffset>
                 </wp:positionV>
                 <wp:extent cx="1396093" cy="1183822"/>
                 <wp:effectExtent l="0" t="0" r="13970" b="10160"/>
                 <wp:wrapNone/>
-                <wp:docPr id="397699550" name="Téglalap 1"/>
+                <wp:docPr id="1298996319" name="Téglalap 1"/>
                 <wp:cNvGraphicFramePr/>
                 <a:graphic xmlns:a="http://schemas.openxmlformats.org/drawingml/2006/main">
                   <a:graphicData uri="http://schemas.microsoft.com/office/word/2010/wordprocessingShape">
@@ -1615,7 +1569,13 @@
                               <w:rPr>
                                 <w:lang w:val="en-US"/>
                               </w:rPr>
-                              <w:t>Register</w:t>
+                              <w:t>Settings</w:t>
+                            </w:r>
+                            <w:r>
+                              <w:rPr>
+                                <w:lang w:val="en-US"/>
+                              </w:rPr>
+                              <w:t>/Download</w:t>
                             </w:r>
                           </w:p>
                         </w:txbxContent>
@@ -1640,7 +1600,7 @@
           </mc:Choice>
           <mc:Fallback>
             <w:pict>
-              <v:rect w14:anchorId="2872068A" id="_x0000_s1031" style="position:absolute;margin-left:382.5pt;margin-top:.3pt;width:109.95pt;height:93.2pt;z-index:251674624;visibility:visible;mso-wrap-style:square;mso-width-percent:0;mso-height-percent:0;mso-wrap-distance-left:9pt;mso-wrap-distance-top:0;mso-wrap-distance-right:9pt;mso-wrap-distance-bottom:0;mso-position-horizontal:absolute;mso-position-horizontal-relative:text;mso-position-vertical:absolute;mso-position-vertical-relative:text;mso-width-percent:0;mso-height-percent:0;mso-width-relative:margin;mso-height-relative:margin;v-text-anchor:middle" o:gfxdata="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" fillcolor="#4ea72e [3209]" strokecolor="#0b1807 [489]" strokeweight="1pt">
+              <v:rect w14:anchorId="71D4A994" id="_x0000_s1031" style="position:absolute;margin-left:385.5pt;margin-top:12.75pt;width:109.95pt;height:93.2pt;z-index:251699200;visibility:visible;mso-wrap-style:square;mso-width-percent:0;mso-height-percent:0;mso-wrap-distance-left:9pt;mso-wrap-distance-top:0;mso-wrap-distance-right:9pt;mso-wrap-distance-bottom:0;mso-position-horizontal:absolute;mso-position-horizontal-relative:text;mso-position-vertical:absolute;mso-position-vertical-relative:text;mso-width-percent:0;mso-height-percent:0;mso-width-relative:margin;mso-height-relative:margin;v-text-anchor:middle" o:gfxdata="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" fillcolor="#4ea72e [3209]" strokecolor="#0b1807 [489]" strokeweight="1pt">
                 <v:textbox>
                   <w:txbxContent>
                     <w:p>
@@ -1654,7 +1614,13 @@
                         <w:rPr>
                           <w:lang w:val="en-US"/>
                         </w:rPr>
-                        <w:t>Register</w:t>
+                        <w:t>Settings</w:t>
+                      </w:r>
+                      <w:r>
+                        <w:rPr>
+                          <w:lang w:val="en-US"/>
+                        </w:rPr>
+                        <w:t>/Download</w:t>
                       </w:r>
                     </w:p>
                   </w:txbxContent>
@@ -1674,6 +1640,16 @@
           <w:lang w:val="en-US"/>
         </w:rPr>
       </w:pPr>
+    </w:p>
+    <w:p>
+      <w:pPr>
+        <w:tabs>
+          <w:tab w:val="left" w:pos="5721"/>
+        </w:tabs>
+        <w:rPr>
+          <w:lang w:val="en-US"/>
+        </w:rPr>
+      </w:pPr>
       <w:r>
         <w:rPr>
           <w:noProof/>
@@ -1682,18 +1658,18 @@
         <mc:AlternateContent>
           <mc:Choice Requires="wps">
             <w:drawing>
-              <wp:anchor distT="0" distB="0" distL="114300" distR="114300" simplePos="0" relativeHeight="251677696" behindDoc="0" locked="0" layoutInCell="1" allowOverlap="1" wp14:anchorId="62031997" wp14:editId="739FF6A3">
+              <wp:anchor distT="0" distB="0" distL="114300" distR="114300" simplePos="0" relativeHeight="251701248" behindDoc="0" locked="0" layoutInCell="1" allowOverlap="1" wp14:anchorId="0D4C8446" wp14:editId="1E8C07FA">
                 <wp:simplePos x="0" y="0"/>
                 <wp:positionH relativeFrom="column">
-                  <wp:posOffset>3957955</wp:posOffset>
+                  <wp:posOffset>3803015</wp:posOffset>
                 </wp:positionH>
                 <wp:positionV relativeFrom="paragraph">
-                  <wp:posOffset>6985</wp:posOffset>
+                  <wp:posOffset>125095</wp:posOffset>
                 </wp:positionV>
-                <wp:extent cx="702129" cy="522515"/>
-                <wp:effectExtent l="0" t="0" r="47625" b="36830"/>
+                <wp:extent cx="924469" cy="45719"/>
+                <wp:effectExtent l="0" t="25400" r="41275" b="69215"/>
                 <wp:wrapNone/>
-                <wp:docPr id="1848248995" name="Egyenes összekötő nyíllal 3"/>
+                <wp:docPr id="800662023" name="Egyenes összekötő nyíllal 3"/>
                 <wp:cNvGraphicFramePr/>
                 <a:graphic xmlns:a="http://schemas.openxmlformats.org/drawingml/2006/main">
                   <a:graphicData uri="http://schemas.microsoft.com/office/word/2010/wordprocessingShape">
@@ -1702,7 +1678,7 @@
                       <wps:spPr>
                         <a:xfrm>
                           <a:off x="0" y="0"/>
-                          <a:ext cx="702129" cy="522515"/>
+                          <a:ext cx="924469" cy="45719"/>
                         </a:xfrm>
                         <a:prstGeom prst="straightConnector1">
                           <a:avLst/>
@@ -1740,17 +1716,43 @@
           </mc:Choice>
           <mc:Fallback>
             <w:pict>
-              <v:shapetype w14:anchorId="64C2E5EC" id="_x0000_t32" coordsize="21600,21600" o:spt="32" o:oned="t" path="m,l21600,21600e" filled="f">
-                <v:path arrowok="t" fillok="f" o:connecttype="none"/>
-                <o:lock v:ext="edit" shapetype="t"/>
-              </v:shapetype>
-              <v:shape id="Egyenes összekötő nyíllal 3" o:spid="_x0000_s1026" type="#_x0000_t32" style="position:absolute;margin-left:311.65pt;margin-top:.55pt;width:55.3pt;height:41.15pt;z-index:251677696;visibility:visible;mso-wrap-style:square;mso-width-percent:0;mso-height-percent:0;mso-wrap-distance-left:9pt;mso-wrap-distance-top:0;mso-wrap-distance-right:9pt;mso-wrap-distance-bottom:0;mso-position-horizontal:absolute;mso-position-horizontal-relative:text;mso-position-vertical:absolute;mso-position-vertical-relative:text;mso-width-percent:0;mso-height-percent:0;mso-width-relative:margin;mso-height-relative:margin" o:gfxdata="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" strokecolor="#156082 [3204]" strokeweight=".5pt">
+              <v:shape w14:anchorId="665D82ED" id="Egyenes összekötő nyíllal 3" o:spid="_x0000_s1026" type="#_x0000_t32" style="position:absolute;margin-left:299.45pt;margin-top:9.85pt;width:72.8pt;height:3.6pt;z-index:251701248;visibility:visible;mso-wrap-style:square;mso-width-percent:0;mso-height-percent:0;mso-wrap-distance-left:9pt;mso-wrap-distance-top:0;mso-wrap-distance-right:9pt;mso-wrap-distance-bottom:0;mso-position-horizontal:absolute;mso-position-horizontal-relative:text;mso-position-vertical:absolute;mso-position-vertical-relative:text;mso-width-percent:0;mso-height-percent:0;mso-width-relative:margin;mso-height-relative:margin" o:gfxdata="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" strokecolor="#156082 [3204]" strokeweight=".5pt">
                 <v:stroke endarrow="block" joinstyle="miter"/>
               </v:shape>
             </w:pict>
           </mc:Fallback>
         </mc:AlternateContent>
       </w:r>
+    </w:p>
+    <w:p>
+      <w:pPr>
+        <w:tabs>
+          <w:tab w:val="left" w:pos="5721"/>
+        </w:tabs>
+        <w:rPr>
+          <w:lang w:val="en-US"/>
+        </w:rPr>
+      </w:pPr>
+    </w:p>
+    <w:p>
+      <w:pPr>
+        <w:tabs>
+          <w:tab w:val="left" w:pos="5721"/>
+        </w:tabs>
+        <w:rPr>
+          <w:lang w:val="en-US"/>
+        </w:rPr>
+      </w:pPr>
+    </w:p>
+    <w:p>
+      <w:pPr>
+        <w:tabs>
+          <w:tab w:val="left" w:pos="5721"/>
+        </w:tabs>
+        <w:rPr>
+          <w:lang w:val="en-US"/>
+        </w:rPr>
+      </w:pPr>
       <w:r>
         <w:rPr>
           <w:noProof/>
@@ -1759,222 +1761,7 @@
         <mc:AlternateContent>
           <mc:Choice Requires="wps">
             <w:drawing>
-              <wp:anchor distT="0" distB="0" distL="114300" distR="114300" simplePos="0" relativeHeight="251713536" behindDoc="0" locked="0" layoutInCell="1" allowOverlap="1" wp14:anchorId="5CC3EA63" wp14:editId="6D8274C4">
-                <wp:simplePos x="0" y="0"/>
-                <wp:positionH relativeFrom="column">
-                  <wp:posOffset>1793875</wp:posOffset>
-                </wp:positionH>
-                <wp:positionV relativeFrom="paragraph">
-                  <wp:posOffset>34925</wp:posOffset>
-                </wp:positionV>
-                <wp:extent cx="407670" cy="521970"/>
-                <wp:effectExtent l="38100" t="0" r="30480" b="49530"/>
-                <wp:wrapNone/>
-                <wp:docPr id="1082204991" name="Egyenes összekötő nyíllal 3"/>
-                <wp:cNvGraphicFramePr/>
-                <a:graphic xmlns:a="http://schemas.openxmlformats.org/drawingml/2006/main">
-                  <a:graphicData uri="http://schemas.microsoft.com/office/word/2010/wordprocessingShape">
-                    <wps:wsp>
-                      <wps:cNvCnPr/>
-                      <wps:spPr>
-                        <a:xfrm flipH="1">
-                          <a:off x="0" y="0"/>
-                          <a:ext cx="407670" cy="521970"/>
-                        </a:xfrm>
-                        <a:prstGeom prst="straightConnector1">
-                          <a:avLst/>
-                        </a:prstGeom>
-                        <a:ln>
-                          <a:tailEnd type="triangle"/>
-                        </a:ln>
-                      </wps:spPr>
-                      <wps:style>
-                        <a:lnRef idx="1">
-                          <a:schemeClr val="accent1"/>
-                        </a:lnRef>
-                        <a:fillRef idx="0">
-                          <a:schemeClr val="accent1"/>
-                        </a:fillRef>
-                        <a:effectRef idx="0">
-                          <a:schemeClr val="accent1"/>
-                        </a:effectRef>
-                        <a:fontRef idx="minor">
-                          <a:schemeClr val="tx1"/>
-                        </a:fontRef>
-                      </wps:style>
-                      <wps:bodyPr/>
-                    </wps:wsp>
-                  </a:graphicData>
-                </a:graphic>
-                <wp14:sizeRelH relativeFrom="margin">
-                  <wp14:pctWidth>0</wp14:pctWidth>
-                </wp14:sizeRelH>
-                <wp14:sizeRelV relativeFrom="margin">
-                  <wp14:pctHeight>0</wp14:pctHeight>
-                </wp14:sizeRelV>
-              </wp:anchor>
-            </w:drawing>
-          </mc:Choice>
-          <mc:Fallback>
-            <w:pict>
-              <v:shape w14:anchorId="11EE1EAA" id="Egyenes összekötő nyíllal 3" o:spid="_x0000_s1026" type="#_x0000_t32" style="position:absolute;margin-left:141.25pt;margin-top:2.75pt;width:32.1pt;height:41.1pt;flip:x;z-index:251713536;visibility:visible;mso-wrap-style:square;mso-width-percent:0;mso-height-percent:0;mso-wrap-distance-left:9pt;mso-wrap-distance-top:0;mso-wrap-distance-right:9pt;mso-wrap-distance-bottom:0;mso-position-horizontal:absolute;mso-position-horizontal-relative:text;mso-position-vertical:absolute;mso-position-vertical-relative:text;mso-width-percent:0;mso-height-percent:0;mso-width-relative:margin;mso-height-relative:margin" o:gfxdata="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" strokecolor="#156082 [3204]" strokeweight=".5pt">
-                <v:stroke endarrow="block" joinstyle="miter"/>
-              </v:shape>
-            </w:pict>
-          </mc:Fallback>
-        </mc:AlternateContent>
-      </w:r>
-      <w:r>
-        <w:rPr>
-          <w:noProof/>
-          <w:lang w:val="en-US"/>
-        </w:rPr>
-        <mc:AlternateContent>
-          <mc:Choice Requires="wps">
-            <w:drawing>
-              <wp:anchor distT="0" distB="0" distL="114300" distR="114300" simplePos="0" relativeHeight="251711488" behindDoc="0" locked="0" layoutInCell="1" allowOverlap="1" wp14:anchorId="1E18A022" wp14:editId="27AA9A10">
-                <wp:simplePos x="0" y="0"/>
-                <wp:positionH relativeFrom="column">
-                  <wp:posOffset>250825</wp:posOffset>
-                </wp:positionH>
-                <wp:positionV relativeFrom="paragraph">
-                  <wp:posOffset>141605</wp:posOffset>
-                </wp:positionV>
-                <wp:extent cx="1396093" cy="1183822"/>
-                <wp:effectExtent l="0" t="0" r="13970" b="10160"/>
-                <wp:wrapNone/>
-                <wp:docPr id="764325351" name="Téglalap 1"/>
-                <wp:cNvGraphicFramePr/>
-                <a:graphic xmlns:a="http://schemas.openxmlformats.org/drawingml/2006/main">
-                  <a:graphicData uri="http://schemas.microsoft.com/office/word/2010/wordprocessingShape">
-                    <wps:wsp>
-                      <wps:cNvSpPr/>
-                      <wps:spPr>
-                        <a:xfrm>
-                          <a:off x="0" y="0"/>
-                          <a:ext cx="1396093" cy="1183822"/>
-                        </a:xfrm>
-                        <a:prstGeom prst="rect">
-                          <a:avLst/>
-                        </a:prstGeom>
-                      </wps:spPr>
-                      <wps:style>
-                        <a:lnRef idx="2">
-                          <a:schemeClr val="accent6">
-                            <a:shade val="15000"/>
-                          </a:schemeClr>
-                        </a:lnRef>
-                        <a:fillRef idx="1">
-                          <a:schemeClr val="accent6"/>
-                        </a:fillRef>
-                        <a:effectRef idx="0">
-                          <a:schemeClr val="accent6"/>
-                        </a:effectRef>
-                        <a:fontRef idx="minor">
-                          <a:schemeClr val="lt1"/>
-                        </a:fontRef>
-                      </wps:style>
-                      <wps:txbx>
-                        <w:txbxContent>
-                          <w:p>
-                            <w:pPr>
-                              <w:jc w:val="center"/>
-                              <w:rPr>
-                                <w:lang w:val="en-US"/>
-                              </w:rPr>
-                            </w:pPr>
-                            <w:r>
-                              <w:rPr>
-                                <w:lang w:val="en-US"/>
-                              </w:rPr>
-                              <w:t>Password recovery</w:t>
-                            </w:r>
-                          </w:p>
-                        </w:txbxContent>
-                      </wps:txbx>
-                      <wps:bodyPr rot="0" spcFirstLastPara="0" vertOverflow="overflow" horzOverflow="overflow" vert="horz" wrap="square" lIns="91440" tIns="45720" rIns="91440" bIns="45720" numCol="1" spcCol="0" rtlCol="0" fromWordArt="0" anchor="ctr" anchorCtr="0" forceAA="0" compatLnSpc="1">
-                        <a:prstTxWarp prst="textNoShape">
-                          <a:avLst/>
-                        </a:prstTxWarp>
-                        <a:noAutofit/>
-                      </wps:bodyPr>
-                    </wps:wsp>
-                  </a:graphicData>
-                </a:graphic>
-                <wp14:sizeRelH relativeFrom="margin">
-                  <wp14:pctWidth>0</wp14:pctWidth>
-                </wp14:sizeRelH>
-                <wp14:sizeRelV relativeFrom="margin">
-                  <wp14:pctHeight>0</wp14:pctHeight>
-                </wp14:sizeRelV>
-              </wp:anchor>
-            </w:drawing>
-          </mc:Choice>
-          <mc:Fallback>
-            <w:pict>
-              <v:rect w14:anchorId="1E18A022" id="_x0000_s1032" style="position:absolute;margin-left:19.75pt;margin-top:11.15pt;width:109.95pt;height:93.2pt;z-index:251711488;visibility:visible;mso-wrap-style:square;mso-width-percent:0;mso-height-percent:0;mso-wrap-distance-left:9pt;mso-wrap-distance-top:0;mso-wrap-distance-right:9pt;mso-wrap-distance-bottom:0;mso-position-horizontal:absolute;mso-position-horizontal-relative:text;mso-position-vertical:absolute;mso-position-vertical-relative:text;mso-width-percent:0;mso-height-percent:0;mso-width-relative:margin;mso-height-relative:margin;v-text-anchor:middle" o:gfxdata="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" fillcolor="#4ea72e [3209]" strokecolor="#0b1807 [489]" strokeweight="1pt">
-                <v:textbox>
-                  <w:txbxContent>
-                    <w:p>
-                      <w:pPr>
-                        <w:jc w:val="center"/>
-                        <w:rPr>
-                          <w:lang w:val="en-US"/>
-                        </w:rPr>
-                      </w:pPr>
-                      <w:r>
-                        <w:rPr>
-                          <w:lang w:val="en-US"/>
-                        </w:rPr>
-                        <w:t>Password recovery</w:t>
-                      </w:r>
-                    </w:p>
-                  </w:txbxContent>
-                </v:textbox>
-              </v:rect>
-            </w:pict>
-          </mc:Fallback>
-        </mc:AlternateContent>
-      </w:r>
-    </w:p>
-    <w:p>
-      <w:pPr>
-        <w:tabs>
-          <w:tab w:val="left" w:pos="5721"/>
-        </w:tabs>
-        <w:rPr>
-          <w:lang w:val="en-US"/>
-        </w:rPr>
-      </w:pPr>
-    </w:p>
-    <w:p>
-      <w:pPr>
-        <w:tabs>
-          <w:tab w:val="left" w:pos="5721"/>
-        </w:tabs>
-        <w:rPr>
-          <w:lang w:val="en-US"/>
-        </w:rPr>
-      </w:pPr>
-    </w:p>
-    <w:p>
-      <w:pPr>
-        <w:tabs>
-          <w:tab w:val="left" w:pos="5721"/>
-        </w:tabs>
-        <w:rPr>
-          <w:lang w:val="en-US"/>
-        </w:rPr>
-      </w:pPr>
-      <w:r>
-        <w:rPr>
-          <w:noProof/>
-          <w:lang w:val="en-US"/>
-        </w:rPr>
-        <mc:AlternateContent>
-          <mc:Choice Requires="wps">
-            <w:drawing>
-              <wp:anchor distT="0" distB="0" distL="114300" distR="114300" simplePos="0" relativeHeight="251675648" behindDoc="0" locked="0" layoutInCell="1" allowOverlap="1" wp14:anchorId="51E8F03E" wp14:editId="360D8EEA">
+              <wp:anchor distT="0" distB="0" distL="114300" distR="114300" simplePos="0" relativeHeight="251675648" behindDoc="0" locked="0" layoutInCell="1" allowOverlap="1" wp14:anchorId="51E8F03E" wp14:editId="065B82AF">
                 <wp:simplePos x="0" y="0"/>
                 <wp:positionH relativeFrom="column">
                   <wp:posOffset>3012440</wp:posOffset>
@@ -2032,11 +1819,7 @@
           </mc:Choice>
           <mc:Fallback>
             <w:pict>
-              <v:shapetype w14:anchorId="32FBB136" id="_x0000_t32" coordsize="21600,21600" o:spt="32" o:oned="t" path="m,l21600,21600e" filled="f">
-                <v:path arrowok="t" fillok="f" o:connecttype="none"/>
-                <o:lock v:ext="edit" shapetype="t"/>
-              </v:shapetype>
-              <v:shape id="Egyenes összekötő nyíllal 3" o:spid="_x0000_s1026" type="#_x0000_t32" style="position:absolute;margin-left:237.2pt;margin-top:8.55pt;width:3.6pt;height:41.1pt;z-index:251675648;visibility:visible;mso-wrap-style:square;mso-width-percent:0;mso-height-percent:0;mso-wrap-distance-left:9pt;mso-wrap-distance-top:0;mso-wrap-distance-right:9pt;mso-wrap-distance-bottom:0;mso-position-horizontal:absolute;mso-position-horizontal-relative:text;mso-position-vertical:absolute;mso-position-vertical-relative:text;mso-width-percent:0;mso-height-percent:0;mso-width-relative:margin;mso-height-relative:margin" o:gfxdata="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" strokecolor="#156082 [3204]" strokeweight=".5pt">
+              <v:shape w14:anchorId="35DB7FE2" id="Egyenes összekötő nyíllal 3" o:spid="_x0000_s1026" type="#_x0000_t32" style="position:absolute;margin-left:237.2pt;margin-top:8.55pt;width:3.6pt;height:41.1pt;z-index:251675648;visibility:visible;mso-wrap-style:square;mso-width-percent:0;mso-height-percent:0;mso-wrap-distance-left:9pt;mso-wrap-distance-top:0;mso-wrap-distance-right:9pt;mso-wrap-distance-bottom:0;mso-position-horizontal:absolute;mso-position-horizontal-relative:text;mso-position-vertical:absolute;mso-position-vertical-relative:text;mso-width-percent:0;mso-height-percent:0;mso-width-relative:margin;mso-height-relative:margin" o:gfxdata="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" strokecolor="#156082 [3204]" strokeweight=".5pt">
                 <v:stroke endarrow="block" joinstyle="miter"/>
               </v:shape>
             </w:pict>
@@ -2053,6 +1836,26 @@
           <w:lang w:val="en-US"/>
         </w:rPr>
       </w:pPr>
+    </w:p>
+    <w:p>
+      <w:pPr>
+        <w:tabs>
+          <w:tab w:val="left" w:pos="5721"/>
+        </w:tabs>
+        <w:rPr>
+          <w:lang w:val="en-US"/>
+        </w:rPr>
+      </w:pPr>
+    </w:p>
+    <w:p>
+      <w:pPr>
+        <w:tabs>
+          <w:tab w:val="left" w:pos="5721"/>
+        </w:tabs>
+        <w:rPr>
+          <w:lang w:val="en-US"/>
+        </w:rPr>
+      </w:pPr>
       <w:r>
         <w:rPr>
           <w:noProof/>
@@ -2061,212 +1864,7 @@
         <mc:AlternateContent>
           <mc:Choice Requires="wps">
             <w:drawing>
-              <wp:anchor distT="0" distB="0" distL="114300" distR="114300" simplePos="0" relativeHeight="251701248" behindDoc="0" locked="0" layoutInCell="1" allowOverlap="1" wp14:anchorId="0D4C8446" wp14:editId="50DA4414">
-                <wp:simplePos x="0" y="0"/>
-                <wp:positionH relativeFrom="column">
-                  <wp:posOffset>3849369</wp:posOffset>
-                </wp:positionH>
-                <wp:positionV relativeFrom="paragraph">
-                  <wp:posOffset>88084</wp:posOffset>
-                </wp:positionV>
-                <wp:extent cx="924469" cy="45719"/>
-                <wp:effectExtent l="0" t="25400" r="41275" b="69215"/>
-                <wp:wrapNone/>
-                <wp:docPr id="800662023" name="Egyenes összekötő nyíllal 3"/>
-                <wp:cNvGraphicFramePr/>
-                <a:graphic xmlns:a="http://schemas.openxmlformats.org/drawingml/2006/main">
-                  <a:graphicData uri="http://schemas.microsoft.com/office/word/2010/wordprocessingShape">
-                    <wps:wsp>
-                      <wps:cNvCnPr/>
-                      <wps:spPr>
-                        <a:xfrm>
-                          <a:off x="0" y="0"/>
-                          <a:ext cx="924469" cy="45719"/>
-                        </a:xfrm>
-                        <a:prstGeom prst="straightConnector1">
-                          <a:avLst/>
-                        </a:prstGeom>
-                        <a:ln>
-                          <a:tailEnd type="triangle"/>
-                        </a:ln>
-                      </wps:spPr>
-                      <wps:style>
-                        <a:lnRef idx="1">
-                          <a:schemeClr val="accent1"/>
-                        </a:lnRef>
-                        <a:fillRef idx="0">
-                          <a:schemeClr val="accent1"/>
-                        </a:fillRef>
-                        <a:effectRef idx="0">
-                          <a:schemeClr val="accent1"/>
-                        </a:effectRef>
-                        <a:fontRef idx="minor">
-                          <a:schemeClr val="tx1"/>
-                        </a:fontRef>
-                      </wps:style>
-                      <wps:bodyPr/>
-                    </wps:wsp>
-                  </a:graphicData>
-                </a:graphic>
-                <wp14:sizeRelH relativeFrom="margin">
-                  <wp14:pctWidth>0</wp14:pctWidth>
-                </wp14:sizeRelH>
-                <wp14:sizeRelV relativeFrom="margin">
-                  <wp14:pctHeight>0</wp14:pctHeight>
-                </wp14:sizeRelV>
-              </wp:anchor>
-            </w:drawing>
-          </mc:Choice>
-          <mc:Fallback>
-            <w:pict>
-              <v:shape w14:anchorId="3AC998D6" id="Egyenes összekötő nyíllal 3" o:spid="_x0000_s1026" type="#_x0000_t32" style="position:absolute;margin-left:303.1pt;margin-top:6.95pt;width:72.8pt;height:3.6pt;z-index:251701248;visibility:visible;mso-wrap-style:square;mso-width-percent:0;mso-height-percent:0;mso-wrap-distance-left:9pt;mso-wrap-distance-top:0;mso-wrap-distance-right:9pt;mso-wrap-distance-bottom:0;mso-position-horizontal:absolute;mso-position-horizontal-relative:text;mso-position-vertical:absolute;mso-position-vertical-relative:text;mso-width-percent:0;mso-height-percent:0;mso-width-relative:margin;mso-height-relative:margin" o:gfxdata="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" strokecolor="#156082 [3204]" strokeweight=".5pt">
-                <v:stroke endarrow="block" joinstyle="miter"/>
-              </v:shape>
-            </w:pict>
-          </mc:Fallback>
-        </mc:AlternateContent>
-      </w:r>
-      <w:r>
-        <w:rPr>
-          <w:noProof/>
-          <w:lang w:val="en-US"/>
-        </w:rPr>
-        <mc:AlternateContent>
-          <mc:Choice Requires="wps">
-            <w:drawing>
-              <wp:anchor distT="0" distB="0" distL="114300" distR="114300" simplePos="0" relativeHeight="251699200" behindDoc="0" locked="0" layoutInCell="1" allowOverlap="1" wp14:anchorId="71D4A994" wp14:editId="29E7C1AE">
-                <wp:simplePos x="0" y="0"/>
-                <wp:positionH relativeFrom="column">
-                  <wp:posOffset>4857750</wp:posOffset>
-                </wp:positionH>
-                <wp:positionV relativeFrom="paragraph">
-                  <wp:posOffset>-392974</wp:posOffset>
-                </wp:positionV>
-                <wp:extent cx="1396093" cy="1183822"/>
-                <wp:effectExtent l="0" t="0" r="13970" b="10160"/>
-                <wp:wrapNone/>
-                <wp:docPr id="1298996319" name="Téglalap 1"/>
-                <wp:cNvGraphicFramePr/>
-                <a:graphic xmlns:a="http://schemas.openxmlformats.org/drawingml/2006/main">
-                  <a:graphicData uri="http://schemas.microsoft.com/office/word/2010/wordprocessingShape">
-                    <wps:wsp>
-                      <wps:cNvSpPr/>
-                      <wps:spPr>
-                        <a:xfrm>
-                          <a:off x="0" y="0"/>
-                          <a:ext cx="1396093" cy="1183822"/>
-                        </a:xfrm>
-                        <a:prstGeom prst="rect">
-                          <a:avLst/>
-                        </a:prstGeom>
-                      </wps:spPr>
-                      <wps:style>
-                        <a:lnRef idx="2">
-                          <a:schemeClr val="accent6">
-                            <a:shade val="15000"/>
-                          </a:schemeClr>
-                        </a:lnRef>
-                        <a:fillRef idx="1">
-                          <a:schemeClr val="accent6"/>
-                        </a:fillRef>
-                        <a:effectRef idx="0">
-                          <a:schemeClr val="accent6"/>
-                        </a:effectRef>
-                        <a:fontRef idx="minor">
-                          <a:schemeClr val="lt1"/>
-                        </a:fontRef>
-                      </wps:style>
-                      <wps:txbx>
-                        <w:txbxContent>
-                          <w:p>
-                            <w:pPr>
-                              <w:jc w:val="center"/>
-                              <w:rPr>
-                                <w:lang w:val="en-US"/>
-                              </w:rPr>
-                            </w:pPr>
-                            <w:r>
-                              <w:rPr>
-                                <w:lang w:val="en-US"/>
-                              </w:rPr>
-                              <w:t>Settings</w:t>
-                            </w:r>
-                          </w:p>
-                        </w:txbxContent>
-                      </wps:txbx>
-                      <wps:bodyPr rot="0" spcFirstLastPara="0" vertOverflow="overflow" horzOverflow="overflow" vert="horz" wrap="square" lIns="91440" tIns="45720" rIns="91440" bIns="45720" numCol="1" spcCol="0" rtlCol="0" fromWordArt="0" anchor="ctr" anchorCtr="0" forceAA="0" compatLnSpc="1">
-                        <a:prstTxWarp prst="textNoShape">
-                          <a:avLst/>
-                        </a:prstTxWarp>
-                        <a:noAutofit/>
-                      </wps:bodyPr>
-                    </wps:wsp>
-                  </a:graphicData>
-                </a:graphic>
-                <wp14:sizeRelH relativeFrom="margin">
-                  <wp14:pctWidth>0</wp14:pctWidth>
-                </wp14:sizeRelH>
-                <wp14:sizeRelV relativeFrom="margin">
-                  <wp14:pctHeight>0</wp14:pctHeight>
-                </wp14:sizeRelV>
-              </wp:anchor>
-            </w:drawing>
-          </mc:Choice>
-          <mc:Fallback>
-            <w:pict>
-              <v:rect w14:anchorId="71D4A994" id="_x0000_s1033" style="position:absolute;margin-left:382.5pt;margin-top:-30.95pt;width:109.95pt;height:93.2pt;z-index:251699200;visibility:visible;mso-wrap-style:square;mso-width-percent:0;mso-height-percent:0;mso-wrap-distance-left:9pt;mso-wrap-distance-top:0;mso-wrap-distance-right:9pt;mso-wrap-distance-bottom:0;mso-position-horizontal:absolute;mso-position-horizontal-relative:text;mso-position-vertical:absolute;mso-position-vertical-relative:text;mso-width-percent:0;mso-height-percent:0;mso-width-relative:margin;mso-height-relative:margin;v-text-anchor:middle" o:gfxdata="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" fillcolor="#4ea72e [3209]" strokecolor="#0b1807 [489]" strokeweight="1pt">
-                <v:textbox>
-                  <w:txbxContent>
-                    <w:p>
-                      <w:pPr>
-                        <w:jc w:val="center"/>
-                        <w:rPr>
-                          <w:lang w:val="en-US"/>
-                        </w:rPr>
-                      </w:pPr>
-                      <w:r>
-                        <w:rPr>
-                          <w:lang w:val="en-US"/>
-                        </w:rPr>
-                        <w:t>Settings</w:t>
-                      </w:r>
-                    </w:p>
-                  </w:txbxContent>
-                </v:textbox>
-              </v:rect>
-            </w:pict>
-          </mc:Fallback>
-        </mc:AlternateContent>
-      </w:r>
-    </w:p>
-    <w:p>
-      <w:pPr>
-        <w:tabs>
-          <w:tab w:val="left" w:pos="5721"/>
-        </w:tabs>
-        <w:rPr>
-          <w:lang w:val="en-US"/>
-        </w:rPr>
-      </w:pPr>
-    </w:p>
-    <w:p>
-      <w:pPr>
-        <w:tabs>
-          <w:tab w:val="left" w:pos="5721"/>
-        </w:tabs>
-        <w:rPr>
-          <w:lang w:val="en-US"/>
-        </w:rPr>
-      </w:pPr>
-      <w:r>
-        <w:rPr>
-          <w:noProof/>
-          <w:lang w:val="en-US"/>
-        </w:rPr>
-        <mc:AlternateContent>
-          <mc:Choice Requires="wps">
-            <w:drawing>
-              <wp:anchor distT="0" distB="0" distL="114300" distR="114300" simplePos="0" relativeHeight="251672576" behindDoc="0" locked="0" layoutInCell="1" allowOverlap="1" wp14:anchorId="1BFCB3D8" wp14:editId="65156158">
+              <wp:anchor distT="0" distB="0" distL="114300" distR="114300" simplePos="0" relativeHeight="251672576" behindDoc="0" locked="0" layoutInCell="1" allowOverlap="1" wp14:anchorId="1BFCB3D8" wp14:editId="4BBADDCE">
                 <wp:simplePos x="0" y="0"/>
                 <wp:positionH relativeFrom="column">
                   <wp:posOffset>2300605</wp:posOffset>
@@ -2313,69 +1911,12 @@
                           <w:p>
                             <w:pPr>
                               <w:jc w:val="center"/>
-                              <w:rPr>
-                                <w:lang w:val="en-US"/>
-                              </w:rPr>
                             </w:pPr>
                             <w:r>
                               <w:rPr>
                                 <w:lang w:val="en-US"/>
                               </w:rPr>
-                              <w:t>Main page</w:t>
-                            </w:r>
-                          </w:p>
-                          <w:p>
-                            <w:pPr>
-                              <w:jc w:val="center"/>
-                              <w:rPr>
-                                <w:lang w:val="en-US"/>
-                              </w:rPr>
-                            </w:pPr>
-                            <w:r>
-                              <w:rPr>
-                                <w:lang w:val="en-US"/>
-                              </w:rPr>
-                              <w:t>(skip if guest)</w:t>
-                            </w:r>
-                          </w:p>
-                          <w:p>
-                            <w:pPr>
-                              <w:jc w:val="center"/>
-                              <w:rPr>
-                                <w:lang w:val="en-US"/>
-                              </w:rPr>
-                            </w:pPr>
-                          </w:p>
-                          <w:p>
-                            <w:pPr>
-                              <w:jc w:val="center"/>
-                            </w:pPr>
-                            <w:r>
-                              <w:t>add room</w:t>
-                            </w:r>
-                          </w:p>
-                          <w:p>
-                            <w:pPr>
-                              <w:jc w:val="center"/>
-                            </w:pPr>
-                            <w:r>
-                              <w:t>remove room</w:t>
-                            </w:r>
-                          </w:p>
-                          <w:p>
-                            <w:pPr>
-                              <w:jc w:val="center"/>
-                            </w:pPr>
-                            <w:r>
-                              <w:t>share room</w:t>
-                            </w:r>
-                          </w:p>
-                          <w:p>
-                            <w:pPr>
-                              <w:jc w:val="center"/>
-                            </w:pPr>
-                            <w:r>
-                              <w:t>enter room</w:t>
+                              <w:t>Join/start to desktop access</w:t>
                             </w:r>
                           </w:p>
                         </w:txbxContent>
@@ -2400,75 +1941,18 @@
           </mc:Choice>
           <mc:Fallback>
             <w:pict>
-              <v:rect w14:anchorId="1BFCB3D8" id="_x0000_s1034" style="position:absolute;margin-left:181.15pt;margin-top:13.7pt;width:109.95pt;height:115.8pt;z-index:251672576;visibility:visible;mso-wrap-style:square;mso-width-percent:0;mso-height-percent:0;mso-wrap-distance-left:9pt;mso-wrap-distance-top:0;mso-wrap-distance-right:9pt;mso-wrap-distance-bottom:0;mso-position-horizontal:absolute;mso-position-horizontal-relative:text;mso-position-vertical:absolute;mso-position-vertical-relative:text;mso-width-percent:0;mso-height-percent:0;mso-width-relative:margin;mso-height-relative:margin;v-text-anchor:middle" o:gfxdata="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" fillcolor="#4ea72e [3209]" strokecolor="#0b1807 [489]" strokeweight="1pt">
+              <v:rect w14:anchorId="1BFCB3D8" id="_x0000_s1032" style="position:absolute;margin-left:181.15pt;margin-top:13.7pt;width:109.95pt;height:115.8pt;z-index:251672576;visibility:visible;mso-wrap-style:square;mso-width-percent:0;mso-height-percent:0;mso-wrap-distance-left:9pt;mso-wrap-distance-top:0;mso-wrap-distance-right:9pt;mso-wrap-distance-bottom:0;mso-position-horizontal:absolute;mso-position-horizontal-relative:text;mso-position-vertical:absolute;mso-position-vertical-relative:text;mso-width-percent:0;mso-height-percent:0;mso-width-relative:margin;mso-height-relative:margin;v-text-anchor:middle" o:gfxdata="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" fillcolor="#4ea72e [3209]" strokecolor="#0b1807 [489]" strokeweight="1pt">
                 <v:textbox>
                   <w:txbxContent>
                     <w:p>
                       <w:pPr>
                         <w:jc w:val="center"/>
-                        <w:rPr>
-                          <w:lang w:val="en-US"/>
-                        </w:rPr>
                       </w:pPr>
                       <w:r>
                         <w:rPr>
                           <w:lang w:val="en-US"/>
                         </w:rPr>
-                        <w:t>Main page</w:t>
-                      </w:r>
-                    </w:p>
-                    <w:p>
-                      <w:pPr>
-                        <w:jc w:val="center"/>
-                        <w:rPr>
-                          <w:lang w:val="en-US"/>
-                        </w:rPr>
-                      </w:pPr>
-                      <w:r>
-                        <w:rPr>
-                          <w:lang w:val="en-US"/>
-                        </w:rPr>
-                        <w:t>(skip if guest)</w:t>
-                      </w:r>
-                    </w:p>
-                    <w:p>
-                      <w:pPr>
-                        <w:jc w:val="center"/>
-                        <w:rPr>
-                          <w:lang w:val="en-US"/>
-                        </w:rPr>
-                      </w:pPr>
-                    </w:p>
-                    <w:p>
-                      <w:pPr>
-                        <w:jc w:val="center"/>
-                      </w:pPr>
-                      <w:r>
-                        <w:t>add room</w:t>
-                      </w:r>
-                    </w:p>
-                    <w:p>
-                      <w:pPr>
-                        <w:jc w:val="center"/>
-                      </w:pPr>
-                      <w:r>
-                        <w:t>remove room</w:t>
-                      </w:r>
-                    </w:p>
-                    <w:p>
-                      <w:pPr>
-                        <w:jc w:val="center"/>
-                      </w:pPr>
-                      <w:r>
-                        <w:t>share room</w:t>
-                      </w:r>
-                    </w:p>
-                    <w:p>
-                      <w:pPr>
-                        <w:jc w:val="center"/>
-                      </w:pPr>
-                      <w:r>
-                        <w:t>enter room</w:t>
+                        <w:t>Join/start to desktop access</w:t>
                       </w:r>
                     </w:p>
                   </w:txbxContent>
@@ -2568,6 +2052,16 @@
           <w:lang w:val="en-US"/>
         </w:rPr>
       </w:pPr>
+    </w:p>
+    <w:p>
+      <w:pPr>
+        <w:tabs>
+          <w:tab w:val="left" w:pos="5721"/>
+        </w:tabs>
+        <w:rPr>
+          <w:lang w:val="en-US"/>
+        </w:rPr>
+      </w:pPr>
       <w:r>
         <w:rPr>
           <w:noProof/>
@@ -2576,18 +2070,18 @@
         <mc:AlternateContent>
           <mc:Choice Requires="wps">
             <w:drawing>
-              <wp:anchor distT="0" distB="0" distL="114300" distR="114300" simplePos="0" relativeHeight="251681792" behindDoc="0" locked="0" layoutInCell="1" allowOverlap="1" wp14:anchorId="665D8B3B" wp14:editId="03E606B2">
+              <wp:anchor distT="0" distB="0" distL="114300" distR="114300" simplePos="0" relativeHeight="251691008" behindDoc="0" locked="0" layoutInCell="1" allowOverlap="1" wp14:anchorId="58615BCE" wp14:editId="096A574D">
                 <wp:simplePos x="0" y="0"/>
                 <wp:positionH relativeFrom="column">
-                  <wp:posOffset>2872105</wp:posOffset>
+                  <wp:posOffset>3215005</wp:posOffset>
                 </wp:positionH>
                 <wp:positionV relativeFrom="paragraph">
-                  <wp:posOffset>53975</wp:posOffset>
+                  <wp:posOffset>5080</wp:posOffset>
                 </wp:positionV>
-                <wp:extent cx="60325" cy="327660"/>
-                <wp:effectExtent l="19050" t="0" r="73025" b="53340"/>
+                <wp:extent cx="1562100" cy="1270000"/>
+                <wp:effectExtent l="0" t="0" r="57150" b="63500"/>
                 <wp:wrapNone/>
-                <wp:docPr id="167530568" name="Egyenes összekötő nyíllal 3"/>
+                <wp:docPr id="1774358918" name="Egyenes összekötő nyíllal 3"/>
                 <wp:cNvGraphicFramePr/>
                 <a:graphic xmlns:a="http://schemas.openxmlformats.org/drawingml/2006/main">
                   <a:graphicData uri="http://schemas.microsoft.com/office/word/2010/wordprocessingShape">
@@ -2596,7 +2090,7 @@
                       <wps:spPr>
                         <a:xfrm>
                           <a:off x="0" y="0"/>
-                          <a:ext cx="60325" cy="327660"/>
+                          <a:ext cx="1562100" cy="1270000"/>
                         </a:xfrm>
                         <a:prstGeom prst="straightConnector1">
                           <a:avLst/>
@@ -2634,33 +2128,13 @@
           </mc:Choice>
           <mc:Fallback>
             <w:pict>
-              <v:shape w14:anchorId="7CB054BA" id="Egyenes összekötő nyíllal 3" o:spid="_x0000_s1026" type="#_x0000_t32" style="position:absolute;margin-left:226.15pt;margin-top:4.25pt;width:4.75pt;height:25.8pt;z-index:251681792;visibility:visible;mso-wrap-style:square;mso-width-percent:0;mso-height-percent:0;mso-wrap-distance-left:9pt;mso-wrap-distance-top:0;mso-wrap-distance-right:9pt;mso-wrap-distance-bottom:0;mso-position-horizontal:absolute;mso-position-horizontal-relative:text;mso-position-vertical:absolute;mso-position-vertical-relative:text;mso-width-percent:0;mso-height-percent:0;mso-width-relative:margin;mso-height-relative:margin" o:gfxdata="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" strokecolor="#156082 [3204]" strokeweight=".5pt">
+              <v:shape w14:anchorId="68BF9D57" id="Egyenes összekötő nyíllal 3" o:spid="_x0000_s1026" type="#_x0000_t32" style="position:absolute;margin-left:253.15pt;margin-top:.4pt;width:123pt;height:100pt;z-index:251691008;visibility:visible;mso-wrap-style:square;mso-width-percent:0;mso-height-percent:0;mso-wrap-distance-left:9pt;mso-wrap-distance-top:0;mso-wrap-distance-right:9pt;mso-wrap-distance-bottom:0;mso-position-horizontal:absolute;mso-position-horizontal-relative:text;mso-position-vertical:absolute;mso-position-vertical-relative:text;mso-width-percent:0;mso-height-percent:0;mso-width-relative:margin;mso-height-relative:margin" o:gfxdata="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" strokecolor="#156082 [3204]" strokeweight=".5pt">
                 <v:stroke endarrow="block" joinstyle="miter"/>
               </v:shape>
             </w:pict>
           </mc:Fallback>
         </mc:AlternateContent>
       </w:r>
-    </w:p>
-    <w:p>
-      <w:pPr>
-        <w:tabs>
-          <w:tab w:val="left" w:pos="5721"/>
-        </w:tabs>
-        <w:rPr>
-          <w:lang w:val="en-US"/>
-        </w:rPr>
-      </w:pPr>
-    </w:p>
-    <w:p>
-      <w:pPr>
-        <w:tabs>
-          <w:tab w:val="left" w:pos="5721"/>
-        </w:tabs>
-        <w:rPr>
-          <w:lang w:val="en-US"/>
-        </w:rPr>
-      </w:pPr>
       <w:r>
         <w:rPr>
           <w:noProof/>
@@ -2669,169 +2143,27 @@
         <mc:AlternateContent>
           <mc:Choice Requires="wps">
             <w:drawing>
-              <wp:anchor distT="0" distB="0" distL="114300" distR="114300" simplePos="0" relativeHeight="251679744" behindDoc="0" locked="0" layoutInCell="1" allowOverlap="1" wp14:anchorId="0DB04D94" wp14:editId="017C9467">
+              <wp:anchor distT="0" distB="0" distL="114300" distR="114300" simplePos="0" relativeHeight="251686912" behindDoc="0" locked="0" layoutInCell="1" allowOverlap="1" wp14:anchorId="721B4010" wp14:editId="36A3A16C">
                 <wp:simplePos x="0" y="0"/>
                 <wp:positionH relativeFrom="column">
-                  <wp:posOffset>2347595</wp:posOffset>
+                  <wp:posOffset>1546225</wp:posOffset>
                 </wp:positionH>
                 <wp:positionV relativeFrom="paragraph">
-                  <wp:posOffset>95250</wp:posOffset>
+                  <wp:posOffset>5080</wp:posOffset>
                 </wp:positionV>
-                <wp:extent cx="1396093" cy="1183822"/>
-                <wp:effectExtent l="0" t="0" r="13970" b="10160"/>
+                <wp:extent cx="1277620" cy="1277620"/>
+                <wp:effectExtent l="38100" t="0" r="17780" b="55880"/>
                 <wp:wrapNone/>
-                <wp:docPr id="577000550" name="Téglalap 1"/>
-                <wp:cNvGraphicFramePr/>
-                <a:graphic xmlns:a="http://schemas.openxmlformats.org/drawingml/2006/main">
-                  <a:graphicData uri="http://schemas.microsoft.com/office/word/2010/wordprocessingShape">
-                    <wps:wsp>
-                      <wps:cNvSpPr/>
-                      <wps:spPr>
-                        <a:xfrm>
-                          <a:off x="0" y="0"/>
-                          <a:ext cx="1396093" cy="1183822"/>
-                        </a:xfrm>
-                        <a:prstGeom prst="rect">
-                          <a:avLst/>
-                        </a:prstGeom>
-                      </wps:spPr>
-                      <wps:style>
-                        <a:lnRef idx="2">
-                          <a:schemeClr val="accent6">
-                            <a:shade val="15000"/>
-                          </a:schemeClr>
-                        </a:lnRef>
-                        <a:fillRef idx="1">
-                          <a:schemeClr val="accent6"/>
-                        </a:fillRef>
-                        <a:effectRef idx="0">
-                          <a:schemeClr val="accent6"/>
-                        </a:effectRef>
-                        <a:fontRef idx="minor">
-                          <a:schemeClr val="lt1"/>
-                        </a:fontRef>
-                      </wps:style>
-                      <wps:txbx>
-                        <w:txbxContent>
-                          <w:p>
-                            <w:pPr>
-                              <w:jc w:val="center"/>
-                              <w:rPr>
-                                <w:lang w:val="en-US"/>
-                              </w:rPr>
-                            </w:pPr>
-                            <w:r>
-                              <w:rPr>
-                                <w:lang w:val="en-US"/>
-                              </w:rPr>
-                              <w:t>Room</w:t>
-                            </w:r>
-                          </w:p>
-                        </w:txbxContent>
-                      </wps:txbx>
-                      <wps:bodyPr rot="0" spcFirstLastPara="0" vertOverflow="overflow" horzOverflow="overflow" vert="horz" wrap="square" lIns="91440" tIns="45720" rIns="91440" bIns="45720" numCol="1" spcCol="0" rtlCol="0" fromWordArt="0" anchor="ctr" anchorCtr="0" forceAA="0" compatLnSpc="1">
-                        <a:prstTxWarp prst="textNoShape">
-                          <a:avLst/>
-                        </a:prstTxWarp>
-                        <a:noAutofit/>
-                      </wps:bodyPr>
-                    </wps:wsp>
-                  </a:graphicData>
-                </a:graphic>
-                <wp14:sizeRelH relativeFrom="margin">
-                  <wp14:pctWidth>0</wp14:pctWidth>
-                </wp14:sizeRelH>
-                <wp14:sizeRelV relativeFrom="margin">
-                  <wp14:pctHeight>0</wp14:pctHeight>
-                </wp14:sizeRelV>
-              </wp:anchor>
-            </w:drawing>
-          </mc:Choice>
-          <mc:Fallback>
-            <w:pict>
-              <v:rect w14:anchorId="0DB04D94" id="_x0000_s1035" style="position:absolute;margin-left:184.85pt;margin-top:7.5pt;width:109.95pt;height:93.2pt;z-index:251679744;visibility:visible;mso-wrap-style:square;mso-width-percent:0;mso-height-percent:0;mso-wrap-distance-left:9pt;mso-wrap-distance-top:0;mso-wrap-distance-right:9pt;mso-wrap-distance-bottom:0;mso-position-horizontal:absolute;mso-position-horizontal-relative:text;mso-position-vertical:absolute;mso-position-vertical-relative:text;mso-width-percent:0;mso-height-percent:0;mso-width-relative:margin;mso-height-relative:margin;v-text-anchor:middle" o:gfxdata="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" fillcolor="#4ea72e [3209]" strokecolor="#0b1807 [489]" strokeweight="1pt">
-                <v:textbox>
-                  <w:txbxContent>
-                    <w:p>
-                      <w:pPr>
-                        <w:jc w:val="center"/>
-                        <w:rPr>
-                          <w:lang w:val="en-US"/>
-                        </w:rPr>
-                      </w:pPr>
-                      <w:r>
-                        <w:rPr>
-                          <w:lang w:val="en-US"/>
-                        </w:rPr>
-                        <w:t>Room</w:t>
-                      </w:r>
-                    </w:p>
-                  </w:txbxContent>
-                </v:textbox>
-              </v:rect>
-            </w:pict>
-          </mc:Fallback>
-        </mc:AlternateContent>
-      </w:r>
-    </w:p>
-    <w:p>
-      <w:pPr>
-        <w:tabs>
-          <w:tab w:val="left" w:pos="5721"/>
-        </w:tabs>
-        <w:rPr>
-          <w:lang w:val="en-US"/>
-        </w:rPr>
-      </w:pPr>
-    </w:p>
-    <w:p>
-      <w:pPr>
-        <w:tabs>
-          <w:tab w:val="left" w:pos="5721"/>
-        </w:tabs>
-        <w:rPr>
-          <w:lang w:val="en-US"/>
-        </w:rPr>
-      </w:pPr>
-    </w:p>
-    <w:p>
-      <w:pPr>
-        <w:tabs>
-          <w:tab w:val="left" w:pos="5721"/>
-        </w:tabs>
-        <w:rPr>
-          <w:lang w:val="en-US"/>
-        </w:rPr>
-      </w:pPr>
-      <w:r>
-        <w:rPr>
-          <w:noProof/>
-          <w:lang w:val="en-US"/>
-        </w:rPr>
-        <mc:AlternateContent>
-          <mc:Choice Requires="wps">
-            <w:drawing>
-              <wp:anchor distT="0" distB="0" distL="114300" distR="114300" simplePos="0" relativeHeight="251691008" behindDoc="0" locked="0" layoutInCell="1" allowOverlap="1" wp14:anchorId="58615BCE" wp14:editId="4240231E">
-                <wp:simplePos x="0" y="0"/>
-                <wp:positionH relativeFrom="column">
-                  <wp:posOffset>3260725</wp:posOffset>
-                </wp:positionH>
-                <wp:positionV relativeFrom="paragraph">
-                  <wp:posOffset>6985</wp:posOffset>
-                </wp:positionV>
-                <wp:extent cx="1516380" cy="523240"/>
-                <wp:effectExtent l="0" t="0" r="83820" b="67310"/>
-                <wp:wrapNone/>
-                <wp:docPr id="1774358918" name="Egyenes összekötő nyíllal 3"/>
+                <wp:docPr id="1736637315" name="Egyenes összekötő nyíllal 3"/>
                 <wp:cNvGraphicFramePr/>
                 <a:graphic xmlns:a="http://schemas.openxmlformats.org/drawingml/2006/main">
                   <a:graphicData uri="http://schemas.microsoft.com/office/word/2010/wordprocessingShape">
                     <wps:wsp>
                       <wps:cNvCnPr/>
                       <wps:spPr>
-                        <a:xfrm>
+                        <a:xfrm flipH="1">
                           <a:off x="0" y="0"/>
-                          <a:ext cx="1516380" cy="523240"/>
+                          <a:ext cx="1277620" cy="1277620"/>
                         </a:xfrm>
                         <a:prstGeom prst="straightConnector1">
                           <a:avLst/>
@@ -2869,13 +2201,23 @@
           </mc:Choice>
           <mc:Fallback>
             <w:pict>
-              <v:shape w14:anchorId="26856510" id="Egyenes összekötő nyíllal 3" o:spid="_x0000_s1026" type="#_x0000_t32" style="position:absolute;margin-left:256.75pt;margin-top:.55pt;width:119.4pt;height:41.2pt;z-index:251691008;visibility:visible;mso-wrap-style:square;mso-width-percent:0;mso-height-percent:0;mso-wrap-distance-left:9pt;mso-wrap-distance-top:0;mso-wrap-distance-right:9pt;mso-wrap-distance-bottom:0;mso-position-horizontal:absolute;mso-position-horizontal-relative:text;mso-position-vertical:absolute;mso-position-vertical-relative:text;mso-width-percent:0;mso-height-percent:0;mso-width-relative:margin;mso-height-relative:margin" o:gfxdata="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" strokecolor="#156082 [3204]" strokeweight=".5pt">
+              <v:shape w14:anchorId="748D8692" id="Egyenes összekötő nyíllal 3" o:spid="_x0000_s1026" type="#_x0000_t32" style="position:absolute;margin-left:121.75pt;margin-top:.4pt;width:100.6pt;height:100.6pt;flip:x;z-index:251686912;visibility:visible;mso-wrap-style:square;mso-width-percent:0;mso-height-percent:0;mso-wrap-distance-left:9pt;mso-wrap-distance-top:0;mso-wrap-distance-right:9pt;mso-wrap-distance-bottom:0;mso-position-horizontal:absolute;mso-position-horizontal-relative:text;mso-position-vertical:absolute;mso-position-vertical-relative:text;mso-width-percent:0;mso-height-percent:0;mso-width-relative:margin;mso-height-relative:margin" o:gfxdata="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" strokecolor="#156082 [3204]" strokeweight=".5pt">
                 <v:stroke endarrow="block" joinstyle="miter"/>
               </v:shape>
             </w:pict>
           </mc:Fallback>
         </mc:AlternateContent>
       </w:r>
+    </w:p>
+    <w:p>
+      <w:pPr>
+        <w:tabs>
+          <w:tab w:val="left" w:pos="5721"/>
+        </w:tabs>
+        <w:rPr>
+          <w:lang w:val="en-US"/>
+        </w:rPr>
+      </w:pPr>
       <w:r>
         <w:rPr>
           <w:noProof/>
@@ -2884,86 +2226,13 @@
         <mc:AlternateContent>
           <mc:Choice Requires="wps">
             <w:drawing>
-              <wp:anchor distT="0" distB="0" distL="114300" distR="114300" simplePos="0" relativeHeight="251686912" behindDoc="0" locked="0" layoutInCell="1" allowOverlap="1" wp14:anchorId="721B4010" wp14:editId="1BA82535">
+              <wp:anchor distT="0" distB="0" distL="114300" distR="114300" simplePos="0" relativeHeight="251684864" behindDoc="0" locked="0" layoutInCell="1" allowOverlap="1" wp14:anchorId="6DE65141" wp14:editId="75731BD7">
                 <wp:simplePos x="0" y="0"/>
                 <wp:positionH relativeFrom="column">
-                  <wp:posOffset>1548765</wp:posOffset>
+                  <wp:posOffset>502285</wp:posOffset>
                 </wp:positionH>
                 <wp:positionV relativeFrom="paragraph">
-                  <wp:posOffset>22225</wp:posOffset>
-                </wp:positionV>
-                <wp:extent cx="1346200" cy="508000"/>
-                <wp:effectExtent l="38100" t="0" r="25400" b="63500"/>
-                <wp:wrapNone/>
-                <wp:docPr id="1736637315" name="Egyenes összekötő nyíllal 3"/>
-                <wp:cNvGraphicFramePr/>
-                <a:graphic xmlns:a="http://schemas.openxmlformats.org/drawingml/2006/main">
-                  <a:graphicData uri="http://schemas.microsoft.com/office/word/2010/wordprocessingShape">
-                    <wps:wsp>
-                      <wps:cNvCnPr/>
-                      <wps:spPr>
-                        <a:xfrm flipH="1">
-                          <a:off x="0" y="0"/>
-                          <a:ext cx="1346200" cy="508000"/>
-                        </a:xfrm>
-                        <a:prstGeom prst="straightConnector1">
-                          <a:avLst/>
-                        </a:prstGeom>
-                        <a:ln>
-                          <a:tailEnd type="triangle"/>
-                        </a:ln>
-                      </wps:spPr>
-                      <wps:style>
-                        <a:lnRef idx="1">
-                          <a:schemeClr val="accent1"/>
-                        </a:lnRef>
-                        <a:fillRef idx="0">
-                          <a:schemeClr val="accent1"/>
-                        </a:fillRef>
-                        <a:effectRef idx="0">
-                          <a:schemeClr val="accent1"/>
-                        </a:effectRef>
-                        <a:fontRef idx="minor">
-                          <a:schemeClr val="tx1"/>
-                        </a:fontRef>
-                      </wps:style>
-                      <wps:bodyPr/>
-                    </wps:wsp>
-                  </a:graphicData>
-                </a:graphic>
-                <wp14:sizeRelH relativeFrom="margin">
-                  <wp14:pctWidth>0</wp14:pctWidth>
-                </wp14:sizeRelH>
-                <wp14:sizeRelV relativeFrom="margin">
-                  <wp14:pctHeight>0</wp14:pctHeight>
-                </wp14:sizeRelV>
-              </wp:anchor>
-            </w:drawing>
-          </mc:Choice>
-          <mc:Fallback>
-            <w:pict>
-              <v:shape w14:anchorId="4412BC75" id="Egyenes összekötő nyíllal 3" o:spid="_x0000_s1026" type="#_x0000_t32" style="position:absolute;margin-left:121.95pt;margin-top:1.75pt;width:106pt;height:40pt;flip:x;z-index:251686912;visibility:visible;mso-wrap-style:square;mso-width-percent:0;mso-height-percent:0;mso-wrap-distance-left:9pt;mso-wrap-distance-top:0;mso-wrap-distance-right:9pt;mso-wrap-distance-bottom:0;mso-position-horizontal:absolute;mso-position-horizontal-relative:text;mso-position-vertical:absolute;mso-position-vertical-relative:text;mso-width-percent:0;mso-height-percent:0;mso-width-relative:margin;mso-height-relative:margin" o:gfxdata="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" strokecolor="#156082 [3204]" strokeweight=".5pt">
-                <v:stroke endarrow="block" joinstyle="miter"/>
-              </v:shape>
-            </w:pict>
-          </mc:Fallback>
-        </mc:AlternateContent>
-      </w:r>
-      <w:r>
-        <w:rPr>
-          <w:noProof/>
-          <w:lang w:val="en-US"/>
-        </w:rPr>
-        <mc:AlternateContent>
-          <mc:Choice Requires="wps">
-            <w:drawing>
-              <wp:anchor distT="0" distB="0" distL="114300" distR="114300" simplePos="0" relativeHeight="251684864" behindDoc="0" locked="0" layoutInCell="1" allowOverlap="1" wp14:anchorId="6DE65141" wp14:editId="63033F06">
-                <wp:simplePos x="0" y="0"/>
-                <wp:positionH relativeFrom="column">
-                  <wp:posOffset>601708</wp:posOffset>
-                </wp:positionH>
-                <wp:positionV relativeFrom="paragraph">
-                  <wp:posOffset>82731</wp:posOffset>
+                  <wp:posOffset>137160</wp:posOffset>
                 </wp:positionV>
                 <wp:extent cx="1632857" cy="342900"/>
                 <wp:effectExtent l="0" t="0" r="18415" b="12700"/>
@@ -3053,7 +2322,7 @@
                 <v:stroke joinstyle="miter"/>
                 <v:path gradientshapeok="t" o:connecttype="rect"/>
               </v:shapetype>
-              <v:shape id="Szövegdoboz 4" o:spid="_x0000_s1036" type="#_x0000_t202" style="position:absolute;margin-left:47.4pt;margin-top:6.5pt;width:128.55pt;height:27pt;z-index:251684864;visibility:visible;mso-wrap-style:square;mso-width-percent:0;mso-height-percent:0;mso-wrap-distance-left:9pt;mso-wrap-distance-top:0;mso-wrap-distance-right:9pt;mso-wrap-distance-bottom:0;mso-position-horizontal:absolute;mso-position-horizontal-relative:text;mso-position-vertical:absolute;mso-position-vertical-relative:text;mso-width-percent:0;mso-height-percent:0;mso-width-relative:margin;mso-height-relative:margin;v-text-anchor:top" o:gfxdata="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" fillcolor="white [3201]" strokeweight=".5pt">
+              <v:shape id="Szövegdoboz 4" o:spid="_x0000_s1033" type="#_x0000_t202" style="position:absolute;margin-left:39.55pt;margin-top:10.8pt;width:128.55pt;height:27pt;z-index:251684864;visibility:visible;mso-wrap-style:square;mso-width-percent:0;mso-height-percent:0;mso-wrap-distance-left:9pt;mso-wrap-distance-top:0;mso-wrap-distance-right:9pt;mso-wrap-distance-bottom:0;mso-position-horizontal:absolute;mso-position-horizontal-relative:text;mso-position-vertical:absolute;mso-position-vertical-relative:text;mso-width-percent:0;mso-height-percent:0;mso-width-relative:margin;mso-height-relative:margin;v-text-anchor:top" o:gfxdata="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" fillcolor="white [3201]" strokeweight=".5pt">
                 <v:textbox>
                   <w:txbxContent>
                     <w:p>
@@ -3097,6 +2366,36 @@
           </mc:Fallback>
         </mc:AlternateContent>
       </w:r>
+    </w:p>
+    <w:p>
+      <w:pPr>
+        <w:tabs>
+          <w:tab w:val="left" w:pos="5721"/>
+        </w:tabs>
+        <w:rPr>
+          <w:lang w:val="en-US"/>
+        </w:rPr>
+      </w:pPr>
+    </w:p>
+    <w:p>
+      <w:pPr>
+        <w:tabs>
+          <w:tab w:val="left" w:pos="5721"/>
+        </w:tabs>
+        <w:rPr>
+          <w:lang w:val="en-US"/>
+        </w:rPr>
+      </w:pPr>
+    </w:p>
+    <w:p>
+      <w:pPr>
+        <w:tabs>
+          <w:tab w:val="left" w:pos="5721"/>
+        </w:tabs>
+        <w:rPr>
+          <w:lang w:val="en-US"/>
+        </w:rPr>
+      </w:pPr>
     </w:p>
     <w:p>
       <w:pPr>
@@ -3187,20 +2486,28 @@
                               <w:rPr>
                                 <w:lang w:val="en-US"/>
                               </w:rPr>
-                              <w:t xml:space="preserve">View the shared screen </w:t>
+                              <w:t xml:space="preserve">Access </w:t>
                             </w:r>
                             <w:r>
                               <w:rPr>
                                 <w:lang w:val="en-US"/>
                               </w:rPr>
-                              <w:t>and control</w:t>
+                              <w:t>only screen</w:t>
                             </w:r>
                             <w:r>
                               <w:rPr>
                                 <w:lang w:val="en-US"/>
                               </w:rPr>
-                              <w:t xml:space="preserve"> mouse + keyboard</w:t>
+                              <w:t xml:space="preserve"> </w:t>
                             </w:r>
+                            <w:proofErr w:type="spellStart"/>
+                            <w:r>
+                              <w:rPr>
+                                <w:lang w:val="en-US"/>
+                              </w:rPr>
+                              <w:t>screen</w:t>
+                            </w:r>
+                            <w:proofErr w:type="spellEnd"/>
                           </w:p>
                         </w:txbxContent>
                       </wps:txbx>
@@ -3224,7 +2531,7 @@
           </mc:Choice>
           <mc:Fallback>
             <w:pict>
-              <v:rect w14:anchorId="65B14D59" id="_x0000_s1037" style="position:absolute;margin-left:338.8pt;margin-top:4.3pt;width:106.05pt;height:97.65pt;z-index:251693056;visibility:visible;mso-wrap-style:square;mso-width-percent:0;mso-height-percent:0;mso-wrap-distance-left:9pt;mso-wrap-distance-top:0;mso-wrap-distance-right:9pt;mso-wrap-distance-bottom:0;mso-position-horizontal:absolute;mso-position-horizontal-relative:text;mso-position-vertical:absolute;mso-position-vertical-relative:text;mso-width-percent:0;mso-height-percent:0;mso-width-relative:margin;mso-height-relative:margin;v-text-anchor:middle" o:gfxdata="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" fillcolor="#4ea72e [3209]" strokecolor="#0b1807 [489]" strokeweight="1pt">
+              <v:rect w14:anchorId="65B14D59" id="_x0000_s1034" style="position:absolute;margin-left:338.8pt;margin-top:4.3pt;width:106.05pt;height:97.65pt;z-index:251693056;visibility:visible;mso-wrap-style:square;mso-width-percent:0;mso-height-percent:0;mso-wrap-distance-left:9pt;mso-wrap-distance-top:0;mso-wrap-distance-right:9pt;mso-wrap-distance-bottom:0;mso-position-horizontal:absolute;mso-position-horizontal-relative:text;mso-position-vertical:absolute;mso-position-vertical-relative:text;mso-width-percent:0;mso-height-percent:0;mso-width-relative:margin;mso-height-relative:margin;v-text-anchor:middle" o:gfxdata="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" fillcolor="#4ea72e [3209]" strokecolor="#0b1807 [489]" strokeweight="1pt">
                 <v:textbox>
                   <w:txbxContent>
                     <w:p>
@@ -3235,20 +2542,28 @@
                         <w:rPr>
                           <w:lang w:val="en-US"/>
                         </w:rPr>
-                        <w:t xml:space="preserve">View the shared screen </w:t>
+                        <w:t xml:space="preserve">Access </w:t>
                       </w:r>
                       <w:r>
                         <w:rPr>
                           <w:lang w:val="en-US"/>
                         </w:rPr>
-                        <w:t>and control</w:t>
+                        <w:t>only screen</w:t>
                       </w:r>
                       <w:r>
                         <w:rPr>
                           <w:lang w:val="en-US"/>
                         </w:rPr>
-                        <w:t xml:space="preserve"> mouse + keyboard</w:t>
+                        <w:t xml:space="preserve"> </w:t>
                       </w:r>
+                      <w:proofErr w:type="spellStart"/>
+                      <w:r>
+                        <w:rPr>
+                          <w:lang w:val="en-US"/>
+                        </w:rPr>
+                        <w:t>screen</w:t>
+                      </w:r>
+                      <w:proofErr w:type="spellEnd"/>
                     </w:p>
                   </w:txbxContent>
                 </v:textbox>
@@ -3317,7 +2632,13 @@
                               <w:rPr>
                                 <w:lang w:val="en-US"/>
                               </w:rPr>
-                              <w:t>Host the screen and mouse + keyboard</w:t>
+                              <w:t>Access</w:t>
+                            </w:r>
+                            <w:r>
+                              <w:rPr>
+                                <w:lang w:val="en-US"/>
+                              </w:rPr>
+                              <w:t xml:space="preserve"> the screen and mouse + keyboard</w:t>
                             </w:r>
                           </w:p>
                         </w:txbxContent>
@@ -3342,7 +2663,7 @@
           </mc:Choice>
           <mc:Fallback>
             <w:pict>
-              <v:rect w14:anchorId="1BE25BFE" id="_x0000_s1038" style="position:absolute;margin-left:55.1pt;margin-top:4.4pt;width:106.05pt;height:97.65pt;z-index:251683840;visibility:visible;mso-wrap-style:square;mso-width-percent:0;mso-height-percent:0;mso-wrap-distance-left:9pt;mso-wrap-distance-top:0;mso-wrap-distance-right:9pt;mso-wrap-distance-bottom:0;mso-position-horizontal:absolute;mso-position-horizontal-relative:text;mso-position-vertical:absolute;mso-position-vertical-relative:text;mso-width-percent:0;mso-height-percent:0;mso-width-relative:margin;mso-height-relative:margin;v-text-anchor:middle" o:gfxdata="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" fillcolor="#4ea72e [3209]" strokecolor="#0b1807 [489]" strokeweight="1pt">
+              <v:rect w14:anchorId="1BE25BFE" id="_x0000_s1035" style="position:absolute;margin-left:55.1pt;margin-top:4.4pt;width:106.05pt;height:97.65pt;z-index:251683840;visibility:visible;mso-wrap-style:square;mso-width-percent:0;mso-height-percent:0;mso-wrap-distance-left:9pt;mso-wrap-distance-top:0;mso-wrap-distance-right:9pt;mso-wrap-distance-bottom:0;mso-position-horizontal:absolute;mso-position-horizontal-relative:text;mso-position-vertical:absolute;mso-position-vertical-relative:text;mso-width-percent:0;mso-height-percent:0;mso-width-relative:margin;mso-height-relative:margin;v-text-anchor:middle" o:gfxdata="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" fillcolor="#4ea72e [3209]" strokecolor="#0b1807 [489]" strokeweight="1pt">
                 <v:textbox>
                   <w:txbxContent>
                     <w:p>
@@ -3353,7 +2674,13 @@
                         <w:rPr>
                           <w:lang w:val="en-US"/>
                         </w:rPr>
-                        <w:t>Host the screen and mouse + keyboard</w:t>
+                        <w:t>Access</w:t>
+                      </w:r>
+                      <w:r>
+                        <w:rPr>
+                          <w:lang w:val="en-US"/>
+                        </w:rPr>
+                        <w:t xml:space="preserve"> the screen and mouse + keyboard</w:t>
                       </w:r>
                     </w:p>
                   </w:txbxContent>
@@ -3456,1481 +2783,6 @@
     </w:p>
     <w:p>
       <w:pPr>
-        <w:pStyle w:val="Cmsor2"/>
-        <w:rPr>
-          <w:lang w:val="en-US"/>
-        </w:rPr>
-      </w:pPr>
-      <w:r>
-        <w:rPr>
-          <w:noProof/>
-          <w:lang w:val="en-US"/>
-        </w:rPr>
-        <mc:AlternateContent>
-          <mc:Choice Requires="wps">
-            <w:drawing>
-              <wp:anchor distT="0" distB="0" distL="114300" distR="114300" simplePos="0" relativeHeight="251719680" behindDoc="0" locked="0" layoutInCell="1" allowOverlap="1" wp14:anchorId="3E87FBDE" wp14:editId="618BBEF5">
-                <wp:simplePos x="0" y="0"/>
-                <wp:positionH relativeFrom="margin">
-                  <wp:posOffset>-635</wp:posOffset>
-                </wp:positionH>
-                <wp:positionV relativeFrom="paragraph">
-                  <wp:posOffset>393700</wp:posOffset>
-                </wp:positionV>
-                <wp:extent cx="1346200" cy="1240155"/>
-                <wp:effectExtent l="0" t="0" r="25400" b="17145"/>
-                <wp:wrapNone/>
-                <wp:docPr id="1371171276" name="Téglalap 1"/>
-                <wp:cNvGraphicFramePr/>
-                <a:graphic xmlns:a="http://schemas.openxmlformats.org/drawingml/2006/main">
-                  <a:graphicData uri="http://schemas.microsoft.com/office/word/2010/wordprocessingShape">
-                    <wps:wsp>
-                      <wps:cNvSpPr/>
-                      <wps:spPr>
-                        <a:xfrm>
-                          <a:off x="0" y="0"/>
-                          <a:ext cx="1346200" cy="1240155"/>
-                        </a:xfrm>
-                        <a:prstGeom prst="rect">
-                          <a:avLst/>
-                        </a:prstGeom>
-                      </wps:spPr>
-                      <wps:style>
-                        <a:lnRef idx="2">
-                          <a:schemeClr val="accent6">
-                            <a:shade val="15000"/>
-                          </a:schemeClr>
-                        </a:lnRef>
-                        <a:fillRef idx="1">
-                          <a:schemeClr val="accent6"/>
-                        </a:fillRef>
-                        <a:effectRef idx="0">
-                          <a:schemeClr val="accent6"/>
-                        </a:effectRef>
-                        <a:fontRef idx="minor">
-                          <a:schemeClr val="lt1"/>
-                        </a:fontRef>
-                      </wps:style>
-                      <wps:txbx>
-                        <w:txbxContent>
-                          <w:p>
-                            <w:pPr>
-                              <w:jc w:val="center"/>
-                              <w:rPr>
-                                <w:lang w:val="en-US"/>
-                              </w:rPr>
-                            </w:pPr>
-                            <w:r>
-                              <w:rPr>
-                                <w:lang w:val="en-US"/>
-                              </w:rPr>
-                              <w:t>verifications:</w:t>
-                            </w:r>
-                          </w:p>
-                          <w:p>
-                            <w:r>
-                              <w:rPr>
-                                <w:lang w:val="en-US"/>
-                              </w:rPr>
-                              <w:t>verification</w:t>
-                            </w:r>
-                            <w:r>
-                              <w:t>_id</w:t>
-                            </w:r>
-                          </w:p>
-                          <w:p>
-                            <w:r>
-                              <w:t>email</w:t>
-                            </w:r>
-                          </w:p>
-                          <w:p>
-                            <w:r>
-                              <w:t>code</w:t>
-                            </w:r>
-                            <w:r>
-                              <w:t>_email</w:t>
-                            </w:r>
-                          </w:p>
-                          <w:p>
-                            <w:r>
-                              <w:t>code_local</w:t>
-                            </w:r>
-                          </w:p>
-                          <w:p>
-                            <w:r>
-                              <w:t>expire</w:t>
-                            </w:r>
-                          </w:p>
-                          <w:p/>
-                        </w:txbxContent>
-                      </wps:txbx>
-                      <wps:bodyPr rot="0" spcFirstLastPara="0" vertOverflow="overflow" horzOverflow="overflow" vert="horz" wrap="square" lIns="91440" tIns="45720" rIns="91440" bIns="45720" numCol="1" spcCol="0" rtlCol="0" fromWordArt="0" anchor="ctr" anchorCtr="0" forceAA="0" compatLnSpc="1">
-                        <a:prstTxWarp prst="textNoShape">
-                          <a:avLst/>
-                        </a:prstTxWarp>
-                        <a:noAutofit/>
-                      </wps:bodyPr>
-                    </wps:wsp>
-                  </a:graphicData>
-                </a:graphic>
-                <wp14:sizeRelH relativeFrom="margin">
-                  <wp14:pctWidth>0</wp14:pctWidth>
-                </wp14:sizeRelH>
-                <wp14:sizeRelV relativeFrom="margin">
-                  <wp14:pctHeight>0</wp14:pctHeight>
-                </wp14:sizeRelV>
-              </wp:anchor>
-            </w:drawing>
-          </mc:Choice>
-          <mc:Fallback>
-            <w:pict>
-              <v:rect w14:anchorId="3E87FBDE" id="_x0000_s1039" style="position:absolute;margin-left:-.05pt;margin-top:31pt;width:106pt;height:97.65pt;z-index:251719680;visibility:visible;mso-wrap-style:square;mso-width-percent:0;mso-height-percent:0;mso-wrap-distance-left:9pt;mso-wrap-distance-top:0;mso-wrap-distance-right:9pt;mso-wrap-distance-bottom:0;mso-position-horizontal:absolute;mso-position-horizontal-relative:margin;mso-position-vertical:absolute;mso-position-vertical-relative:text;mso-width-percent:0;mso-height-percent:0;mso-width-relative:margin;mso-height-relative:margin;v-text-anchor:middle" o:gfxdata="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" fillcolor="#4ea72e [3209]" strokecolor="#0b1807 [489]" strokeweight="1pt">
-                <v:textbox>
-                  <w:txbxContent>
-                    <w:p>
-                      <w:pPr>
-                        <w:jc w:val="center"/>
-                        <w:rPr>
-                          <w:lang w:val="en-US"/>
-                        </w:rPr>
-                      </w:pPr>
-                      <w:r>
-                        <w:rPr>
-                          <w:lang w:val="en-US"/>
-                        </w:rPr>
-                        <w:t>verifications:</w:t>
-                      </w:r>
-                    </w:p>
-                    <w:p>
-                      <w:r>
-                        <w:rPr>
-                          <w:lang w:val="en-US"/>
-                        </w:rPr>
-                        <w:t>verification</w:t>
-                      </w:r>
-                      <w:r>
-                        <w:t>_id</w:t>
-                      </w:r>
-                    </w:p>
-                    <w:p>
-                      <w:r>
-                        <w:t>email</w:t>
-                      </w:r>
-                    </w:p>
-                    <w:p>
-                      <w:r>
-                        <w:t>code</w:t>
-                      </w:r>
-                      <w:r>
-                        <w:t>_email</w:t>
-                      </w:r>
-                    </w:p>
-                    <w:p>
-                      <w:r>
-                        <w:t>code_local</w:t>
-                      </w:r>
-                    </w:p>
-                    <w:p>
-                      <w:r>
-                        <w:t>expire</w:t>
-                      </w:r>
-                    </w:p>
-                    <w:p/>
-                  </w:txbxContent>
-                </v:textbox>
-                <w10:wrap anchorx="margin"/>
-              </v:rect>
-            </w:pict>
-          </mc:Fallback>
-        </mc:AlternateContent>
-      </w:r>
-      <w:r>
-        <w:rPr>
-          <w:lang w:val="en-US"/>
-        </w:rPr>
-        <w:t>Database</w:t>
-      </w:r>
-    </w:p>
-    <w:p>
-      <w:pPr>
-        <w:tabs>
-          <w:tab w:val="left" w:pos="5721"/>
-        </w:tabs>
-        <w:rPr>
-          <w:lang w:val="en-US"/>
-        </w:rPr>
-      </w:pPr>
-      <w:r>
-        <w:rPr>
-          <w:noProof/>
-          <w:lang w:val="en-US"/>
-        </w:rPr>
-        <mc:AlternateContent>
-          <mc:Choice Requires="wps">
-            <w:drawing>
-              <wp:anchor distT="0" distB="0" distL="114300" distR="114300" simplePos="0" relativeHeight="251721728" behindDoc="0" locked="0" layoutInCell="1" allowOverlap="1" wp14:anchorId="27010765" wp14:editId="28B84F70">
-                <wp:simplePos x="0" y="0"/>
-                <wp:positionH relativeFrom="margin">
-                  <wp:posOffset>4556125</wp:posOffset>
-                </wp:positionH>
-                <wp:positionV relativeFrom="paragraph">
-                  <wp:posOffset>8255</wp:posOffset>
-                </wp:positionV>
-                <wp:extent cx="1346200" cy="716280"/>
-                <wp:effectExtent l="0" t="0" r="25400" b="26670"/>
-                <wp:wrapNone/>
-                <wp:docPr id="2085227723" name="Téglalap 1"/>
-                <wp:cNvGraphicFramePr/>
-                <a:graphic xmlns:a="http://schemas.openxmlformats.org/drawingml/2006/main">
-                  <a:graphicData uri="http://schemas.microsoft.com/office/word/2010/wordprocessingShape">
-                    <wps:wsp>
-                      <wps:cNvSpPr/>
-                      <wps:spPr>
-                        <a:xfrm>
-                          <a:off x="0" y="0"/>
-                          <a:ext cx="1346200" cy="716280"/>
-                        </a:xfrm>
-                        <a:prstGeom prst="rect">
-                          <a:avLst/>
-                        </a:prstGeom>
-                      </wps:spPr>
-                      <wps:style>
-                        <a:lnRef idx="2">
-                          <a:schemeClr val="accent6">
-                            <a:shade val="15000"/>
-                          </a:schemeClr>
-                        </a:lnRef>
-                        <a:fillRef idx="1">
-                          <a:schemeClr val="accent6"/>
-                        </a:fillRef>
-                        <a:effectRef idx="0">
-                          <a:schemeClr val="accent6"/>
-                        </a:effectRef>
-                        <a:fontRef idx="minor">
-                          <a:schemeClr val="lt1"/>
-                        </a:fontRef>
-                      </wps:style>
-                      <wps:txbx>
-                        <w:txbxContent>
-                          <w:p>
-                            <w:pPr>
-                              <w:jc w:val="center"/>
-                              <w:rPr>
-                                <w:lang w:val="en-US"/>
-                              </w:rPr>
-                            </w:pPr>
-                            <w:r>
-                              <w:rPr>
-                                <w:lang w:val="en-US"/>
-                              </w:rPr>
-                              <w:t>delete:</w:t>
-                            </w:r>
-                          </w:p>
-                          <w:p>
-                            <w:r>
-                              <w:t>user_id</w:t>
-                            </w:r>
-                          </w:p>
-                          <w:p>
-                            <w:r>
-                              <w:t>expire</w:t>
-                            </w:r>
-                          </w:p>
-                        </w:txbxContent>
-                      </wps:txbx>
-                      <wps:bodyPr rot="0" spcFirstLastPara="0" vertOverflow="overflow" horzOverflow="overflow" vert="horz" wrap="square" lIns="91440" tIns="45720" rIns="91440" bIns="45720" numCol="1" spcCol="0" rtlCol="0" fromWordArt="0" anchor="ctr" anchorCtr="0" forceAA="0" compatLnSpc="1">
-                        <a:prstTxWarp prst="textNoShape">
-                          <a:avLst/>
-                        </a:prstTxWarp>
-                        <a:noAutofit/>
-                      </wps:bodyPr>
-                    </wps:wsp>
-                  </a:graphicData>
-                </a:graphic>
-                <wp14:sizeRelH relativeFrom="margin">
-                  <wp14:pctWidth>0</wp14:pctWidth>
-                </wp14:sizeRelH>
-                <wp14:sizeRelV relativeFrom="margin">
-                  <wp14:pctHeight>0</wp14:pctHeight>
-                </wp14:sizeRelV>
-              </wp:anchor>
-            </w:drawing>
-          </mc:Choice>
-          <mc:Fallback>
-            <w:pict>
-              <v:rect w14:anchorId="27010765" id="_x0000_s1040" style="position:absolute;margin-left:358.75pt;margin-top:.65pt;width:106pt;height:56.4pt;z-index:251721728;visibility:visible;mso-wrap-style:square;mso-width-percent:0;mso-height-percent:0;mso-wrap-distance-left:9pt;mso-wrap-distance-top:0;mso-wrap-distance-right:9pt;mso-wrap-distance-bottom:0;mso-position-horizontal:absolute;mso-position-horizontal-relative:margin;mso-position-vertical:absolute;mso-position-vertical-relative:text;mso-width-percent:0;mso-height-percent:0;mso-width-relative:margin;mso-height-relative:margin;v-text-anchor:middle" o:gfxdata="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" fillcolor="#4ea72e [3209]" strokecolor="#0b1807 [489]" strokeweight="1pt">
-                <v:textbox>
-                  <w:txbxContent>
-                    <w:p>
-                      <w:pPr>
-                        <w:jc w:val="center"/>
-                        <w:rPr>
-                          <w:lang w:val="en-US"/>
-                        </w:rPr>
-                      </w:pPr>
-                      <w:r>
-                        <w:rPr>
-                          <w:lang w:val="en-US"/>
-                        </w:rPr>
-                        <w:t>delete:</w:t>
-                      </w:r>
-                    </w:p>
-                    <w:p>
-                      <w:r>
-                        <w:t>user_id</w:t>
-                      </w:r>
-                    </w:p>
-                    <w:p>
-                      <w:r>
-                        <w:t>expire</w:t>
-                      </w:r>
-                    </w:p>
-                  </w:txbxContent>
-                </v:textbox>
-                <w10:wrap anchorx="margin"/>
-              </v:rect>
-            </w:pict>
-          </mc:Fallback>
-        </mc:AlternateContent>
-      </w:r>
-      <w:r>
-        <w:rPr>
-          <w:noProof/>
-          <w:lang w:val="en-US"/>
-        </w:rPr>
-        <mc:AlternateContent>
-          <mc:Choice Requires="wps">
-            <w:drawing>
-              <wp:anchor distT="0" distB="0" distL="114300" distR="114300" simplePos="0" relativeHeight="251715584" behindDoc="0" locked="0" layoutInCell="1" allowOverlap="1" wp14:anchorId="05D60467" wp14:editId="70C6798A">
-                <wp:simplePos x="0" y="0"/>
-                <wp:positionH relativeFrom="margin">
-                  <wp:posOffset>2966085</wp:posOffset>
-                </wp:positionH>
-                <wp:positionV relativeFrom="paragraph">
-                  <wp:posOffset>15875</wp:posOffset>
-                </wp:positionV>
-                <wp:extent cx="1346200" cy="594360"/>
-                <wp:effectExtent l="0" t="0" r="25400" b="15240"/>
-                <wp:wrapNone/>
-                <wp:docPr id="1092808573" name="Téglalap 1"/>
-                <wp:cNvGraphicFramePr/>
-                <a:graphic xmlns:a="http://schemas.openxmlformats.org/drawingml/2006/main">
-                  <a:graphicData uri="http://schemas.microsoft.com/office/word/2010/wordprocessingShape">
-                    <wps:wsp>
-                      <wps:cNvSpPr/>
-                      <wps:spPr>
-                        <a:xfrm>
-                          <a:off x="0" y="0"/>
-                          <a:ext cx="1346200" cy="594360"/>
-                        </a:xfrm>
-                        <a:prstGeom prst="rect">
-                          <a:avLst/>
-                        </a:prstGeom>
-                      </wps:spPr>
-                      <wps:style>
-                        <a:lnRef idx="2">
-                          <a:schemeClr val="accent6">
-                            <a:shade val="15000"/>
-                          </a:schemeClr>
-                        </a:lnRef>
-                        <a:fillRef idx="1">
-                          <a:schemeClr val="accent6"/>
-                        </a:fillRef>
-                        <a:effectRef idx="0">
-                          <a:schemeClr val="accent6"/>
-                        </a:effectRef>
-                        <a:fontRef idx="minor">
-                          <a:schemeClr val="lt1"/>
-                        </a:fontRef>
-                      </wps:style>
-                      <wps:txbx>
-                        <w:txbxContent>
-                          <w:p>
-                            <w:pPr>
-                              <w:jc w:val="center"/>
-                              <w:rPr>
-                                <w:lang w:val="en-US"/>
-                              </w:rPr>
-                            </w:pPr>
-                            <w:r>
-                              <w:rPr>
-                                <w:lang w:val="en-US"/>
-                              </w:rPr>
-                              <w:t>a</w:t>
-                            </w:r>
-                            <w:r>
-                              <w:rPr>
-                                <w:lang w:val="en-US"/>
-                              </w:rPr>
-                              <w:t>dmins:</w:t>
-                            </w:r>
-                          </w:p>
-                          <w:p>
-                            <w:r>
-                              <w:t>user_id</w:t>
-                            </w:r>
-                          </w:p>
-                        </w:txbxContent>
-                      </wps:txbx>
-                      <wps:bodyPr rot="0" spcFirstLastPara="0" vertOverflow="overflow" horzOverflow="overflow" vert="horz" wrap="square" lIns="91440" tIns="45720" rIns="91440" bIns="45720" numCol="1" spcCol="0" rtlCol="0" fromWordArt="0" anchor="ctr" anchorCtr="0" forceAA="0" compatLnSpc="1">
-                        <a:prstTxWarp prst="textNoShape">
-                          <a:avLst/>
-                        </a:prstTxWarp>
-                        <a:noAutofit/>
-                      </wps:bodyPr>
-                    </wps:wsp>
-                  </a:graphicData>
-                </a:graphic>
-                <wp14:sizeRelH relativeFrom="margin">
-                  <wp14:pctWidth>0</wp14:pctWidth>
-                </wp14:sizeRelH>
-                <wp14:sizeRelV relativeFrom="margin">
-                  <wp14:pctHeight>0</wp14:pctHeight>
-                </wp14:sizeRelV>
-              </wp:anchor>
-            </w:drawing>
-          </mc:Choice>
-          <mc:Fallback>
-            <w:pict>
-              <v:rect w14:anchorId="05D60467" id="_x0000_s1041" style="position:absolute;margin-left:233.55pt;margin-top:1.25pt;width:106pt;height:46.8pt;z-index:251715584;visibility:visible;mso-wrap-style:square;mso-width-percent:0;mso-height-percent:0;mso-wrap-distance-left:9pt;mso-wrap-distance-top:0;mso-wrap-distance-right:9pt;mso-wrap-distance-bottom:0;mso-position-horizontal:absolute;mso-position-horizontal-relative:margin;mso-position-vertical:absolute;mso-position-vertical-relative:text;mso-width-percent:0;mso-height-percent:0;mso-width-relative:margin;mso-height-relative:margin;v-text-anchor:middle" o:gfxdata="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" fillcolor="#4ea72e [3209]" strokecolor="#0b1807 [489]" strokeweight="1pt">
-                <v:textbox>
-                  <w:txbxContent>
-                    <w:p>
-                      <w:pPr>
-                        <w:jc w:val="center"/>
-                        <w:rPr>
-                          <w:lang w:val="en-US"/>
-                        </w:rPr>
-                      </w:pPr>
-                      <w:r>
-                        <w:rPr>
-                          <w:lang w:val="en-US"/>
-                        </w:rPr>
-                        <w:t>a</w:t>
-                      </w:r>
-                      <w:r>
-                        <w:rPr>
-                          <w:lang w:val="en-US"/>
-                        </w:rPr>
-                        <w:t>dmins:</w:t>
-                      </w:r>
-                    </w:p>
-                    <w:p>
-                      <w:r>
-                        <w:t>user_id</w:t>
-                      </w:r>
-                    </w:p>
-                  </w:txbxContent>
-                </v:textbox>
-                <w10:wrap anchorx="margin"/>
-              </v:rect>
-            </w:pict>
-          </mc:Fallback>
-        </mc:AlternateContent>
-      </w:r>
-      <w:r>
-        <w:rPr>
-          <w:noProof/>
-          <w:lang w:val="en-US"/>
-        </w:rPr>
-        <mc:AlternateContent>
-          <mc:Choice Requires="wps">
-            <w:drawing>
-              <wp:anchor distT="0" distB="0" distL="114300" distR="114300" simplePos="0" relativeHeight="251703296" behindDoc="0" locked="0" layoutInCell="1" allowOverlap="1" wp14:anchorId="27552BED" wp14:editId="5CC35C9F">
-                <wp:simplePos x="0" y="0"/>
-                <wp:positionH relativeFrom="column">
-                  <wp:posOffset>1477645</wp:posOffset>
-                </wp:positionH>
-                <wp:positionV relativeFrom="paragraph">
-                  <wp:posOffset>10160</wp:posOffset>
-                </wp:positionV>
-                <wp:extent cx="1346745" cy="1240428"/>
-                <wp:effectExtent l="0" t="0" r="12700" b="17145"/>
-                <wp:wrapNone/>
-                <wp:docPr id="1868013988" name="Téglalap 1"/>
-                <wp:cNvGraphicFramePr/>
-                <a:graphic xmlns:a="http://schemas.openxmlformats.org/drawingml/2006/main">
-                  <a:graphicData uri="http://schemas.microsoft.com/office/word/2010/wordprocessingShape">
-                    <wps:wsp>
-                      <wps:cNvSpPr/>
-                      <wps:spPr>
-                        <a:xfrm>
-                          <a:off x="0" y="0"/>
-                          <a:ext cx="1346745" cy="1240428"/>
-                        </a:xfrm>
-                        <a:prstGeom prst="rect">
-                          <a:avLst/>
-                        </a:prstGeom>
-                      </wps:spPr>
-                      <wps:style>
-                        <a:lnRef idx="2">
-                          <a:schemeClr val="accent6">
-                            <a:shade val="15000"/>
-                          </a:schemeClr>
-                        </a:lnRef>
-                        <a:fillRef idx="1">
-                          <a:schemeClr val="accent6"/>
-                        </a:fillRef>
-                        <a:effectRef idx="0">
-                          <a:schemeClr val="accent6"/>
-                        </a:effectRef>
-                        <a:fontRef idx="minor">
-                          <a:schemeClr val="lt1"/>
-                        </a:fontRef>
-                      </wps:style>
-                      <wps:txbx>
-                        <w:txbxContent>
-                          <w:p>
-                            <w:pPr>
-                              <w:jc w:val="center"/>
-                              <w:rPr>
-                                <w:lang w:val="en-US"/>
-                              </w:rPr>
-                            </w:pPr>
-                            <w:r>
-                              <w:rPr>
-                                <w:lang w:val="en-US"/>
-                              </w:rPr>
-                              <w:t>u</w:t>
-                            </w:r>
-                            <w:r>
-                              <w:rPr>
-                                <w:lang w:val="en-US"/>
-                              </w:rPr>
-                              <w:t>sers:</w:t>
-                            </w:r>
-                          </w:p>
-                          <w:p>
-                            <w:r>
-                              <w:t>user</w:t>
-                            </w:r>
-                            <w:r>
-                              <w:t>_id</w:t>
-                            </w:r>
-                          </w:p>
-                          <w:p>
-                            <w:r>
-                              <w:t>email</w:t>
-                            </w:r>
-                          </w:p>
-                          <w:p>
-                            <w:r>
-                              <w:t>username</w:t>
-                            </w:r>
-                          </w:p>
-                          <w:p>
-                            <w:r>
-                              <w:t>password</w:t>
-                            </w:r>
-                          </w:p>
-                          <w:p/>
-                        </w:txbxContent>
-                      </wps:txbx>
-                      <wps:bodyPr rot="0" spcFirstLastPara="0" vertOverflow="overflow" horzOverflow="overflow" vert="horz" wrap="square" lIns="91440" tIns="45720" rIns="91440" bIns="45720" numCol="1" spcCol="0" rtlCol="0" fromWordArt="0" anchor="ctr" anchorCtr="0" forceAA="0" compatLnSpc="1">
-                        <a:prstTxWarp prst="textNoShape">
-                          <a:avLst/>
-                        </a:prstTxWarp>
-                        <a:noAutofit/>
-                      </wps:bodyPr>
-                    </wps:wsp>
-                  </a:graphicData>
-                </a:graphic>
-                <wp14:sizeRelH relativeFrom="margin">
-                  <wp14:pctWidth>0</wp14:pctWidth>
-                </wp14:sizeRelH>
-                <wp14:sizeRelV relativeFrom="margin">
-                  <wp14:pctHeight>0</wp14:pctHeight>
-                </wp14:sizeRelV>
-              </wp:anchor>
-            </w:drawing>
-          </mc:Choice>
-          <mc:Fallback>
-            <w:pict>
-              <v:rect w14:anchorId="27552BED" id="_x0000_s1042" style="position:absolute;margin-left:116.35pt;margin-top:.8pt;width:106.05pt;height:97.65pt;z-index:251703296;visibility:visible;mso-wrap-style:square;mso-width-percent:0;mso-height-percent:0;mso-wrap-distance-left:9pt;mso-wrap-distance-top:0;mso-wrap-distance-right:9pt;mso-wrap-distance-bottom:0;mso-position-horizontal:absolute;mso-position-horizontal-relative:text;mso-position-vertical:absolute;mso-position-vertical-relative:text;mso-width-percent:0;mso-height-percent:0;mso-width-relative:margin;mso-height-relative:margin;v-text-anchor:middle" o:gfxdata="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" fillcolor="#4ea72e [3209]" strokecolor="#0b1807 [489]" strokeweight="1pt">
-                <v:textbox>
-                  <w:txbxContent>
-                    <w:p>
-                      <w:pPr>
-                        <w:jc w:val="center"/>
-                        <w:rPr>
-                          <w:lang w:val="en-US"/>
-                        </w:rPr>
-                      </w:pPr>
-                      <w:r>
-                        <w:rPr>
-                          <w:lang w:val="en-US"/>
-                        </w:rPr>
-                        <w:t>u</w:t>
-                      </w:r>
-                      <w:r>
-                        <w:rPr>
-                          <w:lang w:val="en-US"/>
-                        </w:rPr>
-                        <w:t>sers:</w:t>
-                      </w:r>
-                    </w:p>
-                    <w:p>
-                      <w:r>
-                        <w:t>user</w:t>
-                      </w:r>
-                      <w:r>
-                        <w:t>_id</w:t>
-                      </w:r>
-                    </w:p>
-                    <w:p>
-                      <w:r>
-                        <w:t>email</w:t>
-                      </w:r>
-                    </w:p>
-                    <w:p>
-                      <w:r>
-                        <w:t>username</w:t>
-                      </w:r>
-                    </w:p>
-                    <w:p>
-                      <w:r>
-                        <w:t>password</w:t>
-                      </w:r>
-                    </w:p>
-                    <w:p/>
-                  </w:txbxContent>
-                </v:textbox>
-              </v:rect>
-            </w:pict>
-          </mc:Fallback>
-        </mc:AlternateContent>
-      </w:r>
-    </w:p>
-    <w:p>
-      <w:pPr>
-        <w:tabs>
-          <w:tab w:val="left" w:pos="5721"/>
-        </w:tabs>
-        <w:rPr>
-          <w:lang w:val="en-US"/>
-        </w:rPr>
-      </w:pPr>
-    </w:p>
-    <w:p>
-      <w:pPr>
-        <w:tabs>
-          <w:tab w:val="left" w:pos="5721"/>
-        </w:tabs>
-        <w:rPr>
-          <w:lang w:val="en-US"/>
-        </w:rPr>
-      </w:pPr>
-    </w:p>
-    <w:p>
-      <w:pPr>
-        <w:tabs>
-          <w:tab w:val="left" w:pos="5721"/>
-        </w:tabs>
-        <w:rPr>
-          <w:lang w:val="en-US"/>
-        </w:rPr>
-      </w:pPr>
-    </w:p>
-    <w:p>
-      <w:pPr>
-        <w:tabs>
-          <w:tab w:val="left" w:pos="5721"/>
-        </w:tabs>
-        <w:rPr>
-          <w:lang w:val="en-US"/>
-        </w:rPr>
-      </w:pPr>
-      <w:r>
-        <w:rPr>
-          <w:noProof/>
-          <w:lang w:val="en-US"/>
-        </w:rPr>
-        <mc:AlternateContent>
-          <mc:Choice Requires="wps">
-            <w:drawing>
-              <wp:anchor distT="0" distB="0" distL="114300" distR="114300" simplePos="0" relativeHeight="251705344" behindDoc="0" locked="0" layoutInCell="1" allowOverlap="1" wp14:anchorId="2C8A53A5" wp14:editId="54C6DB1E">
-                <wp:simplePos x="0" y="0"/>
-                <wp:positionH relativeFrom="column">
-                  <wp:posOffset>4558665</wp:posOffset>
-                </wp:positionH>
-                <wp:positionV relativeFrom="paragraph">
-                  <wp:posOffset>127000</wp:posOffset>
-                </wp:positionV>
-                <wp:extent cx="1346745" cy="1638300"/>
-                <wp:effectExtent l="0" t="0" r="25400" b="19050"/>
-                <wp:wrapNone/>
-                <wp:docPr id="2060235451" name="Téglalap 1"/>
-                <wp:cNvGraphicFramePr/>
-                <a:graphic xmlns:a="http://schemas.openxmlformats.org/drawingml/2006/main">
-                  <a:graphicData uri="http://schemas.microsoft.com/office/word/2010/wordprocessingShape">
-                    <wps:wsp>
-                      <wps:cNvSpPr/>
-                      <wps:spPr>
-                        <a:xfrm>
-                          <a:off x="0" y="0"/>
-                          <a:ext cx="1346745" cy="1638300"/>
-                        </a:xfrm>
-                        <a:prstGeom prst="rect">
-                          <a:avLst/>
-                        </a:prstGeom>
-                      </wps:spPr>
-                      <wps:style>
-                        <a:lnRef idx="2">
-                          <a:schemeClr val="accent6">
-                            <a:shade val="15000"/>
-                          </a:schemeClr>
-                        </a:lnRef>
-                        <a:fillRef idx="1">
-                          <a:schemeClr val="accent6"/>
-                        </a:fillRef>
-                        <a:effectRef idx="0">
-                          <a:schemeClr val="accent6"/>
-                        </a:effectRef>
-                        <a:fontRef idx="minor">
-                          <a:schemeClr val="lt1"/>
-                        </a:fontRef>
-                      </wps:style>
-                      <wps:txbx>
-                        <w:txbxContent>
-                          <w:p>
-                            <w:pPr>
-                              <w:jc w:val="center"/>
-                              <w:rPr>
-                                <w:lang w:val="en-US"/>
-                              </w:rPr>
-                            </w:pPr>
-                            <w:r>
-                              <w:rPr>
-                                <w:lang w:val="en-US"/>
-                              </w:rPr>
-                              <w:t>sessions:</w:t>
-                            </w:r>
-                          </w:p>
-                          <w:p>
-                            <w:pPr>
-                              <w:rPr>
-                                <w:lang w:val="en-US"/>
-                              </w:rPr>
-                            </w:pPr>
-                            <w:r>
-                              <w:t>session_</w:t>
-                            </w:r>
-                            <w:r>
-                              <w:t>pk</w:t>
-                            </w:r>
-                          </w:p>
-                          <w:p>
-                            <w:r>
-                              <w:t>session</w:t>
-                            </w:r>
-                            <w:r>
-                              <w:t>_id</w:t>
-                            </w:r>
-                          </w:p>
-                          <w:p>
-                            <w:r>
-                              <w:t>user</w:t>
-                            </w:r>
-                            <w:r>
-                              <w:t>_id</w:t>
-                            </w:r>
-                          </w:p>
-                          <w:p>
-                            <w:r>
-                              <w:t>last</w:t>
-                            </w:r>
-                            <w:r>
-                              <w:t>_l</w:t>
-                            </w:r>
-                            <w:r>
-                              <w:t>ogin</w:t>
-                            </w:r>
-                          </w:p>
-                          <w:p>
-                            <w:r>
-                              <w:t>last</w:t>
-                            </w:r>
-                            <w:r>
-                              <w:t>_ip</w:t>
-                            </w:r>
-                          </w:p>
-                          <w:p>
-                            <w:r>
-                              <w:t>expire</w:t>
-                            </w:r>
-                          </w:p>
-                          <w:p>
-                            <w:r>
-                              <w:t>is</w:t>
-                            </w:r>
-                            <w:r>
-                              <w:t>_r</w:t>
-                            </w:r>
-                            <w:r>
-                              <w:t>ecovery</w:t>
-                            </w:r>
-                          </w:p>
-                          <w:p>
-                            <w:r>
-                              <w:t>recovery_email</w:t>
-                            </w:r>
-                          </w:p>
-                        </w:txbxContent>
-                      </wps:txbx>
-                      <wps:bodyPr rot="0" spcFirstLastPara="0" vertOverflow="overflow" horzOverflow="overflow" vert="horz" wrap="square" lIns="91440" tIns="45720" rIns="91440" bIns="45720" numCol="1" spcCol="0" rtlCol="0" fromWordArt="0" anchor="ctr" anchorCtr="0" forceAA="0" compatLnSpc="1">
-                        <a:prstTxWarp prst="textNoShape">
-                          <a:avLst/>
-                        </a:prstTxWarp>
-                        <a:noAutofit/>
-                      </wps:bodyPr>
-                    </wps:wsp>
-                  </a:graphicData>
-                </a:graphic>
-                <wp14:sizeRelH relativeFrom="margin">
-                  <wp14:pctWidth>0</wp14:pctWidth>
-                </wp14:sizeRelH>
-                <wp14:sizeRelV relativeFrom="margin">
-                  <wp14:pctHeight>0</wp14:pctHeight>
-                </wp14:sizeRelV>
-              </wp:anchor>
-            </w:drawing>
-          </mc:Choice>
-          <mc:Fallback>
-            <w:pict>
-              <v:rect w14:anchorId="2C8A53A5" id="_x0000_s1043" style="position:absolute;margin-left:358.95pt;margin-top:10pt;width:106.05pt;height:129pt;z-index:251705344;visibility:visible;mso-wrap-style:square;mso-width-percent:0;mso-height-percent:0;mso-wrap-distance-left:9pt;mso-wrap-distance-top:0;mso-wrap-distance-right:9pt;mso-wrap-distance-bottom:0;mso-position-horizontal:absolute;mso-position-horizontal-relative:text;mso-position-vertical:absolute;mso-position-vertical-relative:text;mso-width-percent:0;mso-height-percent:0;mso-width-relative:margin;mso-height-relative:margin;v-text-anchor:middle" o:gfxdata="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" fillcolor="#4ea72e [3209]" strokecolor="#0b1807 [489]" strokeweight="1pt">
-                <v:textbox>
-                  <w:txbxContent>
-                    <w:p>
-                      <w:pPr>
-                        <w:jc w:val="center"/>
-                        <w:rPr>
-                          <w:lang w:val="en-US"/>
-                        </w:rPr>
-                      </w:pPr>
-                      <w:r>
-                        <w:rPr>
-                          <w:lang w:val="en-US"/>
-                        </w:rPr>
-                        <w:t>sessions:</w:t>
-                      </w:r>
-                    </w:p>
-                    <w:p>
-                      <w:pPr>
-                        <w:rPr>
-                          <w:lang w:val="en-US"/>
-                        </w:rPr>
-                      </w:pPr>
-                      <w:r>
-                        <w:t>session_</w:t>
-                      </w:r>
-                      <w:r>
-                        <w:t>pk</w:t>
-                      </w:r>
-                    </w:p>
-                    <w:p>
-                      <w:r>
-                        <w:t>session</w:t>
-                      </w:r>
-                      <w:r>
-                        <w:t>_id</w:t>
-                      </w:r>
-                    </w:p>
-                    <w:p>
-                      <w:r>
-                        <w:t>user</w:t>
-                      </w:r>
-                      <w:r>
-                        <w:t>_id</w:t>
-                      </w:r>
-                    </w:p>
-                    <w:p>
-                      <w:r>
-                        <w:t>last</w:t>
-                      </w:r>
-                      <w:r>
-                        <w:t>_l</w:t>
-                      </w:r>
-                      <w:r>
-                        <w:t>ogin</w:t>
-                      </w:r>
-                    </w:p>
-                    <w:p>
-                      <w:r>
-                        <w:t>last</w:t>
-                      </w:r>
-                      <w:r>
-                        <w:t>_ip</w:t>
-                      </w:r>
-                    </w:p>
-                    <w:p>
-                      <w:r>
-                        <w:t>expire</w:t>
-                      </w:r>
-                    </w:p>
-                    <w:p>
-                      <w:r>
-                        <w:t>is</w:t>
-                      </w:r>
-                      <w:r>
-                        <w:t>_r</w:t>
-                      </w:r>
-                      <w:r>
-                        <w:t>ecovery</w:t>
-                      </w:r>
-                    </w:p>
-                    <w:p>
-                      <w:r>
-                        <w:t>recovery_email</w:t>
-                      </w:r>
-                    </w:p>
-                  </w:txbxContent>
-                </v:textbox>
-              </v:rect>
-            </w:pict>
-          </mc:Fallback>
-        </mc:AlternateContent>
-      </w:r>
-    </w:p>
-    <w:p>
-      <w:pPr>
-        <w:tabs>
-          <w:tab w:val="left" w:pos="5721"/>
-        </w:tabs>
-        <w:rPr>
-          <w:lang w:val="en-US"/>
-        </w:rPr>
-      </w:pPr>
-    </w:p>
-    <w:p>
-      <w:pPr>
-        <w:tabs>
-          <w:tab w:val="left" w:pos="5721"/>
-        </w:tabs>
-        <w:rPr>
-          <w:lang w:val="en-US"/>
-        </w:rPr>
-      </w:pPr>
-    </w:p>
-    <w:p>
-      <w:pPr>
-        <w:tabs>
-          <w:tab w:val="left" w:pos="5721"/>
-        </w:tabs>
-        <w:rPr>
-          <w:lang w:val="en-US"/>
-        </w:rPr>
-      </w:pPr>
-    </w:p>
-    <w:p>
-      <w:pPr>
-        <w:tabs>
-          <w:tab w:val="left" w:pos="5721"/>
-        </w:tabs>
-        <w:rPr>
-          <w:lang w:val="en-US"/>
-        </w:rPr>
-      </w:pPr>
-    </w:p>
-    <w:p>
-      <w:pPr>
-        <w:tabs>
-          <w:tab w:val="left" w:pos="5721"/>
-        </w:tabs>
-        <w:rPr>
-          <w:lang w:val="en-US"/>
-        </w:rPr>
-      </w:pPr>
-    </w:p>
-    <w:p>
-      <w:pPr>
-        <w:tabs>
-          <w:tab w:val="left" w:pos="5721"/>
-        </w:tabs>
-        <w:rPr>
-          <w:lang w:val="en-US"/>
-        </w:rPr>
-      </w:pPr>
-      <w:r>
-        <w:rPr>
-          <w:noProof/>
-          <w:lang w:val="en-US"/>
-        </w:rPr>
-        <mc:AlternateContent>
-          <mc:Choice Requires="wps">
-            <w:drawing>
-              <wp:anchor distT="0" distB="0" distL="114300" distR="114300" simplePos="0" relativeHeight="251709440" behindDoc="0" locked="0" layoutInCell="1" allowOverlap="1" wp14:anchorId="369E1C4D" wp14:editId="6B1DB981">
-                <wp:simplePos x="0" y="0"/>
-                <wp:positionH relativeFrom="margin">
-                  <wp:posOffset>106045</wp:posOffset>
-                </wp:positionH>
-                <wp:positionV relativeFrom="paragraph">
-                  <wp:posOffset>7620</wp:posOffset>
-                </wp:positionV>
-                <wp:extent cx="1577340" cy="1249680"/>
-                <wp:effectExtent l="0" t="0" r="22860" b="26670"/>
-                <wp:wrapNone/>
-                <wp:docPr id="126277230" name="Téglalap 1"/>
-                <wp:cNvGraphicFramePr/>
-                <a:graphic xmlns:a="http://schemas.openxmlformats.org/drawingml/2006/main">
-                  <a:graphicData uri="http://schemas.microsoft.com/office/word/2010/wordprocessingShape">
-                    <wps:wsp>
-                      <wps:cNvSpPr/>
-                      <wps:spPr>
-                        <a:xfrm>
-                          <a:off x="0" y="0"/>
-                          <a:ext cx="1577340" cy="1249680"/>
-                        </a:xfrm>
-                        <a:prstGeom prst="rect">
-                          <a:avLst/>
-                        </a:prstGeom>
-                      </wps:spPr>
-                      <wps:style>
-                        <a:lnRef idx="2">
-                          <a:schemeClr val="accent6">
-                            <a:shade val="15000"/>
-                          </a:schemeClr>
-                        </a:lnRef>
-                        <a:fillRef idx="1">
-                          <a:schemeClr val="accent6"/>
-                        </a:fillRef>
-                        <a:effectRef idx="0">
-                          <a:schemeClr val="accent6"/>
-                        </a:effectRef>
-                        <a:fontRef idx="minor">
-                          <a:schemeClr val="lt1"/>
-                        </a:fontRef>
-                      </wps:style>
-                      <wps:txbx>
-                        <w:txbxContent>
-                          <w:p>
-                            <w:pPr>
-                              <w:jc w:val="center"/>
-                              <w:rPr>
-                                <w:lang w:val="en-US"/>
-                              </w:rPr>
-                            </w:pPr>
-                            <w:r>
-                              <w:rPr>
-                                <w:lang w:val="en-US"/>
-                              </w:rPr>
-                              <w:t>r</w:t>
-                            </w:r>
-                            <w:r>
-                              <w:rPr>
-                                <w:lang w:val="en-US"/>
-                              </w:rPr>
-                              <w:t>esources:</w:t>
-                            </w:r>
-                          </w:p>
-                          <w:p>
-                            <w:pPr>
-                              <w:rPr>
-                                <w:lang w:val="en-US"/>
-                              </w:rPr>
-                            </w:pPr>
-                            <w:r>
-                              <w:rPr>
-                                <w:lang w:val="en-US"/>
-                              </w:rPr>
-                              <w:t>resource</w:t>
-                            </w:r>
-                            <w:r>
-                              <w:rPr>
-                                <w:lang w:val="en-US"/>
-                              </w:rPr>
-                              <w:t>_id</w:t>
-                            </w:r>
-                          </w:p>
-                          <w:p>
-                            <w:pPr>
-                              <w:rPr>
-                                <w:lang w:val="en-US"/>
-                              </w:rPr>
-                            </w:pPr>
-                            <w:r>
-                              <w:t>parent_resource</w:t>
-                            </w:r>
-                            <w:r>
-                              <w:rPr>
-                                <w:lang w:val="en-US"/>
-                              </w:rPr>
-                              <w:t>_id</w:t>
-                            </w:r>
-                          </w:p>
-                          <w:p>
-                            <w:r>
-                              <w:t>name</w:t>
-                            </w:r>
-                          </w:p>
-                          <w:p>
-                            <w:r>
-                              <w:t>is_room</w:t>
-                            </w:r>
-                          </w:p>
-                          <w:p>
-                            <w:r>
-                              <w:t>is_open</w:t>
-                            </w:r>
-                          </w:p>
-                        </w:txbxContent>
-                      </wps:txbx>
-                      <wps:bodyPr rot="0" spcFirstLastPara="0" vertOverflow="overflow" horzOverflow="overflow" vert="horz" wrap="square" lIns="91440" tIns="45720" rIns="91440" bIns="45720" numCol="1" spcCol="0" rtlCol="0" fromWordArt="0" anchor="ctr" anchorCtr="0" forceAA="0" compatLnSpc="1">
-                        <a:prstTxWarp prst="textNoShape">
-                          <a:avLst/>
-                        </a:prstTxWarp>
-                        <a:noAutofit/>
-                      </wps:bodyPr>
-                    </wps:wsp>
-                  </a:graphicData>
-                </a:graphic>
-                <wp14:sizeRelH relativeFrom="margin">
-                  <wp14:pctWidth>0</wp14:pctWidth>
-                </wp14:sizeRelH>
-                <wp14:sizeRelV relativeFrom="margin">
-                  <wp14:pctHeight>0</wp14:pctHeight>
-                </wp14:sizeRelV>
-              </wp:anchor>
-            </w:drawing>
-          </mc:Choice>
-          <mc:Fallback>
-            <w:pict>
-              <v:rect w14:anchorId="369E1C4D" id="_x0000_s1044" style="position:absolute;margin-left:8.35pt;margin-top:.6pt;width:124.2pt;height:98.4pt;z-index:251709440;visibility:visible;mso-wrap-style:square;mso-width-percent:0;mso-height-percent:0;mso-wrap-distance-left:9pt;mso-wrap-distance-top:0;mso-wrap-distance-right:9pt;mso-wrap-distance-bottom:0;mso-position-horizontal:absolute;mso-position-horizontal-relative:margin;mso-position-vertical:absolute;mso-position-vertical-relative:text;mso-width-percent:0;mso-height-percent:0;mso-width-relative:margin;mso-height-relative:margin;v-text-anchor:middle" o:gfxdata="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" fillcolor="#4ea72e [3209]" strokecolor="#0b1807 [489]" strokeweight="1pt">
-                <v:textbox>
-                  <w:txbxContent>
-                    <w:p>
-                      <w:pPr>
-                        <w:jc w:val="center"/>
-                        <w:rPr>
-                          <w:lang w:val="en-US"/>
-                        </w:rPr>
-                      </w:pPr>
-                      <w:r>
-                        <w:rPr>
-                          <w:lang w:val="en-US"/>
-                        </w:rPr>
-                        <w:t>r</w:t>
-                      </w:r>
-                      <w:r>
-                        <w:rPr>
-                          <w:lang w:val="en-US"/>
-                        </w:rPr>
-                        <w:t>esources:</w:t>
-                      </w:r>
-                    </w:p>
-                    <w:p>
-                      <w:pPr>
-                        <w:rPr>
-                          <w:lang w:val="en-US"/>
-                        </w:rPr>
-                      </w:pPr>
-                      <w:r>
-                        <w:rPr>
-                          <w:lang w:val="en-US"/>
-                        </w:rPr>
-                        <w:t>resource</w:t>
-                      </w:r>
-                      <w:r>
-                        <w:rPr>
-                          <w:lang w:val="en-US"/>
-                        </w:rPr>
-                        <w:t>_id</w:t>
-                      </w:r>
-                    </w:p>
-                    <w:p>
-                      <w:pPr>
-                        <w:rPr>
-                          <w:lang w:val="en-US"/>
-                        </w:rPr>
-                      </w:pPr>
-                      <w:r>
-                        <w:t>parent_resource</w:t>
-                      </w:r>
-                      <w:r>
-                        <w:rPr>
-                          <w:lang w:val="en-US"/>
-                        </w:rPr>
-                        <w:t>_id</w:t>
-                      </w:r>
-                    </w:p>
-                    <w:p>
-                      <w:r>
-                        <w:t>name</w:t>
-                      </w:r>
-                    </w:p>
-                    <w:p>
-                      <w:r>
-                        <w:t>is_room</w:t>
-                      </w:r>
-                    </w:p>
-                    <w:p>
-                      <w:r>
-                        <w:t>is_open</w:t>
-                      </w:r>
-                    </w:p>
-                  </w:txbxContent>
-                </v:textbox>
-                <w10:wrap anchorx="margin"/>
-              </v:rect>
-            </w:pict>
-          </mc:Fallback>
-        </mc:AlternateContent>
-      </w:r>
-      <w:r>
-        <w:rPr>
-          <w:noProof/>
-          <w:lang w:val="en-US"/>
-        </w:rPr>
-        <mc:AlternateContent>
-          <mc:Choice Requires="wps">
-            <w:drawing>
-              <wp:anchor distT="0" distB="0" distL="114300" distR="114300" simplePos="0" relativeHeight="251717632" behindDoc="0" locked="0" layoutInCell="1" allowOverlap="1" wp14:anchorId="7EB4B1FF" wp14:editId="05433299">
-                <wp:simplePos x="0" y="0"/>
-                <wp:positionH relativeFrom="margin">
-                  <wp:posOffset>1957705</wp:posOffset>
-                </wp:positionH>
-                <wp:positionV relativeFrom="paragraph">
-                  <wp:posOffset>7620</wp:posOffset>
-                </wp:positionV>
-                <wp:extent cx="1346200" cy="1013460"/>
-                <wp:effectExtent l="0" t="0" r="25400" b="15240"/>
-                <wp:wrapNone/>
-                <wp:docPr id="1125063918" name="Téglalap 1"/>
-                <wp:cNvGraphicFramePr/>
-                <a:graphic xmlns:a="http://schemas.openxmlformats.org/drawingml/2006/main">
-                  <a:graphicData uri="http://schemas.microsoft.com/office/word/2010/wordprocessingShape">
-                    <wps:wsp>
-                      <wps:cNvSpPr/>
-                      <wps:spPr>
-                        <a:xfrm>
-                          <a:off x="0" y="0"/>
-                          <a:ext cx="1346200" cy="1013460"/>
-                        </a:xfrm>
-                        <a:prstGeom prst="rect">
-                          <a:avLst/>
-                        </a:prstGeom>
-                      </wps:spPr>
-                      <wps:style>
-                        <a:lnRef idx="2">
-                          <a:schemeClr val="accent6">
-                            <a:shade val="15000"/>
-                          </a:schemeClr>
-                        </a:lnRef>
-                        <a:fillRef idx="1">
-                          <a:schemeClr val="accent6"/>
-                        </a:fillRef>
-                        <a:effectRef idx="0">
-                          <a:schemeClr val="accent6"/>
-                        </a:effectRef>
-                        <a:fontRef idx="minor">
-                          <a:schemeClr val="lt1"/>
-                        </a:fontRef>
-                      </wps:style>
-                      <wps:txbx>
-                        <w:txbxContent>
-                          <w:p>
-                            <w:pPr>
-                              <w:jc w:val="center"/>
-                              <w:rPr>
-                                <w:lang w:val="en-US"/>
-                              </w:rPr>
-                            </w:pPr>
-                            <w:r>
-                              <w:rPr>
-                                <w:lang w:val="en-US"/>
-                              </w:rPr>
-                              <w:t>p</w:t>
-                            </w:r>
-                            <w:r>
-                              <w:rPr>
-                                <w:lang w:val="en-US"/>
-                              </w:rPr>
-                              <w:t>ermissions</w:t>
-                            </w:r>
-                            <w:r>
-                              <w:rPr>
-                                <w:lang w:val="en-US"/>
-                              </w:rPr>
-                              <w:t>:</w:t>
-                            </w:r>
-                          </w:p>
-                          <w:p>
-                            <w:pPr>
-                              <w:rPr>
-                                <w:lang w:val="en-US"/>
-                              </w:rPr>
-                            </w:pPr>
-                            <w:r>
-                              <w:rPr>
-                                <w:lang w:val="en-US"/>
-                              </w:rPr>
-                              <w:t>permission_id</w:t>
-                            </w:r>
-                          </w:p>
-                          <w:p>
-                            <w:r>
-                              <w:t>resource</w:t>
-                            </w:r>
-                            <w:r>
-                              <w:rPr>
-                                <w:lang w:val="en-US"/>
-                              </w:rPr>
-                              <w:t>_id</w:t>
-                            </w:r>
-                          </w:p>
-                          <w:p>
-                            <w:pPr>
-                              <w:rPr>
-                                <w:lang w:val="en-US"/>
-                              </w:rPr>
-                            </w:pPr>
-                            <w:r>
-                              <w:t>user</w:t>
-                            </w:r>
-                            <w:r>
-                              <w:rPr>
-                                <w:lang w:val="en-US"/>
-                              </w:rPr>
-                              <w:t>_id</w:t>
-                            </w:r>
-                          </w:p>
-                          <w:p>
-                            <w:r>
-                              <w:rPr>
-                                <w:lang w:val="en-US"/>
-                              </w:rPr>
-                              <w:t>permission</w:t>
-                            </w:r>
-                          </w:p>
-                        </w:txbxContent>
-                      </wps:txbx>
-                      <wps:bodyPr rot="0" spcFirstLastPara="0" vertOverflow="overflow" horzOverflow="overflow" vert="horz" wrap="square" lIns="91440" tIns="45720" rIns="91440" bIns="45720" numCol="1" spcCol="0" rtlCol="0" fromWordArt="0" anchor="ctr" anchorCtr="0" forceAA="0" compatLnSpc="1">
-                        <a:prstTxWarp prst="textNoShape">
-                          <a:avLst/>
-                        </a:prstTxWarp>
-                        <a:noAutofit/>
-                      </wps:bodyPr>
-                    </wps:wsp>
-                  </a:graphicData>
-                </a:graphic>
-                <wp14:sizeRelH relativeFrom="margin">
-                  <wp14:pctWidth>0</wp14:pctWidth>
-                </wp14:sizeRelH>
-                <wp14:sizeRelV relativeFrom="margin">
-                  <wp14:pctHeight>0</wp14:pctHeight>
-                </wp14:sizeRelV>
-              </wp:anchor>
-            </w:drawing>
-          </mc:Choice>
-          <mc:Fallback>
-            <w:pict>
-              <v:rect w14:anchorId="7EB4B1FF" id="_x0000_s1045" style="position:absolute;margin-left:154.15pt;margin-top:.6pt;width:106pt;height:79.8pt;z-index:251717632;visibility:visible;mso-wrap-style:square;mso-width-percent:0;mso-height-percent:0;mso-wrap-distance-left:9pt;mso-wrap-distance-top:0;mso-wrap-distance-right:9pt;mso-wrap-distance-bottom:0;mso-position-horizontal:absolute;mso-position-horizontal-relative:margin;mso-position-vertical:absolute;mso-position-vertical-relative:text;mso-width-percent:0;mso-height-percent:0;mso-width-relative:margin;mso-height-relative:margin;v-text-anchor:middle" o:gfxdata="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" fillcolor="#4ea72e [3209]" strokecolor="#0b1807 [489]" strokeweight="1pt">
-                <v:textbox>
-                  <w:txbxContent>
-                    <w:p>
-                      <w:pPr>
-                        <w:jc w:val="center"/>
-                        <w:rPr>
-                          <w:lang w:val="en-US"/>
-                        </w:rPr>
-                      </w:pPr>
-                      <w:r>
-                        <w:rPr>
-                          <w:lang w:val="en-US"/>
-                        </w:rPr>
-                        <w:t>p</w:t>
-                      </w:r>
-                      <w:r>
-                        <w:rPr>
-                          <w:lang w:val="en-US"/>
-                        </w:rPr>
-                        <w:t>ermissions</w:t>
-                      </w:r>
-                      <w:r>
-                        <w:rPr>
-                          <w:lang w:val="en-US"/>
-                        </w:rPr>
-                        <w:t>:</w:t>
-                      </w:r>
-                    </w:p>
-                    <w:p>
-                      <w:pPr>
-                        <w:rPr>
-                          <w:lang w:val="en-US"/>
-                        </w:rPr>
-                      </w:pPr>
-                      <w:r>
-                        <w:rPr>
-                          <w:lang w:val="en-US"/>
-                        </w:rPr>
-                        <w:t>permission_id</w:t>
-                      </w:r>
-                    </w:p>
-                    <w:p>
-                      <w:r>
-                        <w:t>resource</w:t>
-                      </w:r>
-                      <w:r>
-                        <w:rPr>
-                          <w:lang w:val="en-US"/>
-                        </w:rPr>
-                        <w:t>_id</w:t>
-                      </w:r>
-                    </w:p>
-                    <w:p>
-                      <w:pPr>
-                        <w:rPr>
-                          <w:lang w:val="en-US"/>
-                        </w:rPr>
-                      </w:pPr>
-                      <w:r>
-                        <w:t>user</w:t>
-                      </w:r>
-                      <w:r>
-                        <w:rPr>
-                          <w:lang w:val="en-US"/>
-                        </w:rPr>
-                        <w:t>_id</w:t>
-                      </w:r>
-                    </w:p>
-                    <w:p>
-                      <w:r>
-                        <w:rPr>
-                          <w:lang w:val="en-US"/>
-                        </w:rPr>
-                        <w:t>permission</w:t>
-                      </w:r>
-                    </w:p>
-                  </w:txbxContent>
-                </v:textbox>
-                <w10:wrap anchorx="margin"/>
-              </v:rect>
-            </w:pict>
-          </mc:Fallback>
-        </mc:AlternateContent>
-      </w:r>
-    </w:p>
-    <w:p>
-      <w:pPr>
-        <w:tabs>
-          <w:tab w:val="left" w:pos="5721"/>
-        </w:tabs>
-        <w:rPr>
-          <w:lang w:val="en-US"/>
-        </w:rPr>
-      </w:pPr>
-    </w:p>
-    <w:p>
-      <w:pPr>
-        <w:tabs>
-          <w:tab w:val="left" w:pos="5721"/>
-        </w:tabs>
-        <w:rPr>
-          <w:lang w:val="en-US"/>
-        </w:rPr>
-      </w:pPr>
-    </w:p>
-    <w:p>
-      <w:pPr>
         <w:pStyle w:val="Cmsor1"/>
         <w:rPr>
           <w:lang w:val="en-US"/>
@@ -4940,7 +2792,6 @@
         <w:rPr>
           <w:lang w:val="en-US"/>
         </w:rPr>
-        <w:lastRenderedPageBreak/>
         <w:t>Setup</w:t>
       </w:r>
     </w:p>
@@ -4973,7 +2824,21 @@
         <w:rPr>
           <w:lang w:val="en-US"/>
         </w:rPr>
-        <w:t>setup dependencies: “npm install”</w:t>
+        <w:t>setup dependencies: “</w:t>
+      </w:r>
+      <w:proofErr w:type="spellStart"/>
+      <w:r>
+        <w:rPr>
+          <w:lang w:val="en-US"/>
+        </w:rPr>
+        <w:t>npm</w:t>
+      </w:r>
+      <w:proofErr w:type="spellEnd"/>
+      <w:r>
+        <w:rPr>
+          <w:lang w:val="en-US"/>
+        </w:rPr>
+        <w:t xml:space="preserve"> install”</w:t>
       </w:r>
     </w:p>
     <w:p>
@@ -4997,7 +2862,21 @@
         <w:rPr>
           <w:lang w:val="en-US"/>
         </w:rPr>
-        <w:t>(default path conf/conf.json)</w:t>
+        <w:t>(default path conf/</w:t>
+      </w:r>
+      <w:proofErr w:type="spellStart"/>
+      <w:r>
+        <w:rPr>
+          <w:lang w:val="en-US"/>
+        </w:rPr>
+        <w:t>conf.json</w:t>
+      </w:r>
+      <w:proofErr w:type="spellEnd"/>
+      <w:r>
+        <w:rPr>
+          <w:lang w:val="en-US"/>
+        </w:rPr>
+        <w:t>)</w:t>
       </w:r>
     </w:p>
     <w:p>
@@ -5029,25 +2908,34 @@
           <w:lang w:val="en-US"/>
         </w:rPr>
       </w:pPr>
-      <w:r>
-        <w:rPr>
-          <w:lang w:val="en-US"/>
-        </w:rPr>
-        <w:t>key/cert: path to the key and certificate file (enable HTTPS)</w:t>
-      </w:r>
-      <w:r>
-        <w:rPr>
-          <w:lang w:val="en-US"/>
-        </w:rPr>
-        <w:t xml:space="preserve"> (optional)</w:t>
-      </w:r>
-    </w:p>
-    <w:p>
-      <w:pPr>
-        <w:rPr>
-          <w:lang w:val="en-US"/>
-        </w:rPr>
-      </w:pPr>
+      <w:proofErr w:type="spellStart"/>
+      <w:r>
+        <w:rPr>
+          <w:lang w:val="en-US"/>
+        </w:rPr>
+        <w:t>wsport</w:t>
+      </w:r>
+      <w:proofErr w:type="spellEnd"/>
+      <w:r>
+        <w:rPr>
+          <w:lang w:val="en-US"/>
+        </w:rPr>
+        <w:t xml:space="preserve">: port of the </w:t>
+      </w:r>
+      <w:proofErr w:type="spellStart"/>
+      <w:r>
+        <w:rPr>
+          <w:lang w:val="en-US"/>
+        </w:rPr>
+        <w:t>websocket</w:t>
+      </w:r>
+      <w:proofErr w:type="spellEnd"/>
+      <w:r>
+        <w:rPr>
+          <w:lang w:val="en-US"/>
+        </w:rPr>
+        <w:t xml:space="preserve"> server</w:t>
+      </w:r>
     </w:p>
     <w:p>
       <w:pPr>
@@ -5064,128 +2952,13 @@
         <w:rPr>
           <w:lang w:val="en-US"/>
         </w:rPr>
-        <w:t>db: path to the db file (if not exit it will create a file)</w:t>
-      </w:r>
-    </w:p>
-    <w:p>
-      <w:pPr>
-        <w:pStyle w:val="Listaszerbekezds"/>
-        <w:numPr>
-          <w:ilvl w:val="1"/>
-          <w:numId w:val="6"/>
-        </w:numPr>
-        <w:rPr>
-          <w:lang w:val="en-US"/>
-        </w:rPr>
-      </w:pPr>
-      <w:r>
-        <w:rPr>
-          <w:lang w:val="en-US"/>
-        </w:rPr>
-        <w:t>users: array of user object (“email”, “name”, “password”) that need to create when create the database</w:t>
-      </w:r>
-    </w:p>
-    <w:p>
-      <w:pPr>
-        <w:rPr>
-          <w:lang w:val="en-US"/>
-        </w:rPr>
-      </w:pPr>
-    </w:p>
-    <w:p>
-      <w:pPr>
-        <w:pStyle w:val="Listaszerbekezds"/>
-        <w:numPr>
-          <w:ilvl w:val="1"/>
-          <w:numId w:val="6"/>
-        </w:numPr>
-        <w:rPr>
-          <w:lang w:val="en-US"/>
-        </w:rPr>
-      </w:pPr>
-      <w:r>
-        <w:rPr>
-          <w:lang w:val="en-US"/>
-        </w:rPr>
-        <w:t xml:space="preserve">email: object that contains SMTP email </w:t>
-      </w:r>
-      <w:r>
-        <w:rPr>
-          <w:lang w:val="en-US"/>
-        </w:rPr>
-        <w:t>setup</w:t>
-      </w:r>
-      <w:r>
-        <w:rPr>
-          <w:lang w:val="en-US"/>
-        </w:rPr>
-        <w:t xml:space="preserve"> </w:t>
-      </w:r>
-      <w:r>
-        <w:rPr>
-          <w:lang w:val="en-US"/>
-        </w:rPr>
-        <w:t>and account features: password recovery, register (optional)</w:t>
-      </w:r>
-    </w:p>
-    <w:p>
-      <w:pPr>
-        <w:pStyle w:val="Listaszerbekezds"/>
-        <w:numPr>
-          <w:ilvl w:val="2"/>
-          <w:numId w:val="6"/>
-        </w:numPr>
-        <w:rPr>
-          <w:lang w:val="en-US"/>
-        </w:rPr>
-      </w:pPr>
-      <w:r>
-        <w:rPr>
-          <w:lang w:val="en-US"/>
-        </w:rPr>
-        <w:t>smtp: host, port, user, pass, from and name of the administrator email account</w:t>
-      </w:r>
-    </w:p>
-    <w:p>
-      <w:pPr>
-        <w:pStyle w:val="Listaszerbekezds"/>
-        <w:numPr>
-          <w:ilvl w:val="2"/>
-          <w:numId w:val="6"/>
-        </w:numPr>
-        <w:rPr>
-          <w:lang w:val="en-US"/>
-        </w:rPr>
-      </w:pPr>
-      <w:r>
-        <w:rPr>
-          <w:lang w:val="en-US"/>
-        </w:rPr>
-        <w:t>allowRegister: anybody can register an account</w:t>
-      </w:r>
-    </w:p>
-    <w:p>
-      <w:pPr>
-        <w:pStyle w:val="Listaszerbekezds"/>
-        <w:numPr>
-          <w:ilvl w:val="2"/>
-          <w:numId w:val="6"/>
-        </w:numPr>
-        <w:rPr>
-          <w:lang w:val="en-US"/>
-        </w:rPr>
-      </w:pPr>
-      <w:r>
-        <w:rPr>
-          <w:lang w:val="en-US"/>
-        </w:rPr>
-        <w:t>allowSameEmail</w:t>
-      </w:r>
-      <w:r>
-        <w:rPr>
-          <w:lang w:val="en-US"/>
-        </w:rPr>
-        <w:t>: allow to reuse same email but for login will accept only username</w:t>
+        <w:t>key/cert: path to the key and certificate file (enable HTTPS)</w:t>
+      </w:r>
+      <w:r>
+        <w:rPr>
+          <w:lang w:val="en-US"/>
+        </w:rPr>
+        <w:t xml:space="preserve"> (optional)</w:t>
       </w:r>
     </w:p>
     <w:p>
@@ -5210,7 +2983,35 @@
         <w:rPr>
           <w:lang w:val="en-US"/>
         </w:rPr>
-        <w:t>run server: “node server.js --configuration &lt;conf.json path&gt;” (default path conf/conf.json)</w:t>
+        <w:t>run server: “node server.js --configuration &lt;</w:t>
+      </w:r>
+      <w:proofErr w:type="spellStart"/>
+      <w:r>
+        <w:rPr>
+          <w:lang w:val="en-US"/>
+        </w:rPr>
+        <w:t>conf.json</w:t>
+      </w:r>
+      <w:proofErr w:type="spellEnd"/>
+      <w:r>
+        <w:rPr>
+          <w:lang w:val="en-US"/>
+        </w:rPr>
+        <w:t xml:space="preserve"> path&gt;” (default path conf/</w:t>
+      </w:r>
+      <w:proofErr w:type="spellStart"/>
+      <w:r>
+        <w:rPr>
+          <w:lang w:val="en-US"/>
+        </w:rPr>
+        <w:t>conf.json</w:t>
+      </w:r>
+      <w:proofErr w:type="spellEnd"/>
+      <w:r>
+        <w:rPr>
+          <w:lang w:val="en-US"/>
+        </w:rPr>
+        <w:t>)</w:t>
       </w:r>
     </w:p>
     <w:p>
@@ -5224,6 +3025,7 @@
         <w:rPr>
           <w:lang w:val="en-US"/>
         </w:rPr>
+        <w:lastRenderedPageBreak/>
         <w:t>Special browser</w:t>
       </w:r>
     </w:p>
@@ -5237,51 +3039,20 @@
         <w:rPr>
           <w:lang w:val="en-US"/>
         </w:rPr>
-        <w:t>Application</w:t>
-      </w:r>
-      <w:r>
-        <w:rPr>
-          <w:lang w:val="en-US"/>
-        </w:rPr>
-        <w:t xml:space="preserve"> can </w:t>
-      </w:r>
-      <w:r>
-        <w:rPr>
-          <w:lang w:val="en-US"/>
-        </w:rPr>
-        <w:t>customized</w:t>
-      </w:r>
-      <w:r>
-        <w:rPr>
-          <w:lang w:val="en-US"/>
-        </w:rPr>
-        <w:t xml:space="preserve"> in “</w:t>
-      </w:r>
-      <w:r>
-        <w:rPr>
-          <w:lang w:val="en-US"/>
-        </w:rPr>
-        <w:t>resources</w:t>
-      </w:r>
-      <w:r>
-        <w:rPr>
-          <w:lang w:val="en-US"/>
-        </w:rPr>
-        <w:t>/app/conf.json”</w:t>
-      </w:r>
-      <w:r>
-        <w:rPr>
-          <w:lang w:val="en-US"/>
-        </w:rPr>
-        <w:t>. The server access can locked in “server” key that contains address of the server.</w:t>
-      </w:r>
-    </w:p>
-    <w:p>
-      <w:pPr>
-        <w:rPr>
-          <w:lang w:val="en-US"/>
-        </w:rPr>
-      </w:pPr>
+        <w:t xml:space="preserve">Can download from </w:t>
+      </w:r>
+      <w:r>
+        <w:rPr>
+          <w:lang w:val="en-US"/>
+        </w:rPr>
+        <w:t>web UI</w:t>
+      </w:r>
+      <w:r>
+        <w:rPr>
+          <w:lang w:val="en-US"/>
+        </w:rPr>
+        <w:t xml:space="preserve"> and client will preconfigure.</w:t>
+      </w:r>
     </w:p>
     <w:p>
       <w:pPr>
@@ -5318,114 +3089,39 @@
         <w:rPr>
           <w:lang w:val="en-US"/>
         </w:rPr>
-        <w:t>Account security</w:t>
-      </w:r>
-    </w:p>
-    <w:p>
-      <w:pPr>
-        <w:rPr>
-          <w:lang w:val="en-US"/>
-        </w:rPr>
-      </w:pPr>
-      <w:r>
-        <w:rPr>
-          <w:lang w:val="en-US"/>
-        </w:rPr>
-        <w:t>User can create account with configuration or registration (if enabled)</w:t>
-      </w:r>
-    </w:p>
-    <w:p>
-      <w:pPr>
-        <w:rPr>
-          <w:lang w:val="en-US"/>
-        </w:rPr>
-      </w:pPr>
-    </w:p>
-    <w:p>
-      <w:pPr>
-        <w:rPr>
-          <w:lang w:val="en-US"/>
-        </w:rPr>
-      </w:pPr>
-      <w:r>
-        <w:rPr>
-          <w:lang w:val="en-US"/>
-        </w:rPr>
-        <w:t xml:space="preserve">Password recovery only works if user use email </w:t>
-      </w:r>
-      <w:r>
-        <w:rPr>
-          <w:lang w:val="en-US"/>
-        </w:rPr>
-        <w:t xml:space="preserve">and smtp server added </w:t>
-      </w:r>
-      <w:r>
-        <w:rPr>
-          <w:lang w:val="en-US"/>
-        </w:rPr>
-        <w:t>(only initial user could be without email)</w:t>
-      </w:r>
-    </w:p>
-    <w:p>
-      <w:pPr>
-        <w:rPr>
-          <w:lang w:val="en-US"/>
-        </w:rPr>
-      </w:pPr>
-    </w:p>
-    <w:p>
-      <w:pPr>
-        <w:rPr>
-          <w:lang w:val="en-US"/>
-        </w:rPr>
-      </w:pPr>
-      <w:r>
-        <w:rPr>
-          <w:lang w:val="en-US"/>
-        </w:rPr>
-        <w:t xml:space="preserve">Any email or password changes generate 1 </w:t>
-      </w:r>
-      <w:r>
-        <w:rPr>
-          <w:lang w:val="en-US"/>
-        </w:rPr>
-        <w:t>undeletable</w:t>
-      </w:r>
-      <w:r>
-        <w:rPr>
-          <w:lang w:val="en-US"/>
-        </w:rPr>
-        <w:t xml:space="preserve"> session key and send to the user’s email address. This available for 24 hours and </w:t>
-      </w:r>
-      <w:r>
-        <w:rPr>
-          <w:lang w:val="en-US"/>
-        </w:rPr>
-        <w:t>if</w:t>
-      </w:r>
-      <w:r>
-        <w:rPr>
-          <w:lang w:val="en-US"/>
-        </w:rPr>
-        <w:t xml:space="preserve"> new one until 1 </w:t>
-      </w:r>
-      <w:r>
-        <w:rPr>
-          <w:lang w:val="en-US"/>
-        </w:rPr>
-        <w:t xml:space="preserve">undeletable </w:t>
-      </w:r>
-      <w:r>
-        <w:rPr>
-          <w:lang w:val="en-US"/>
-        </w:rPr>
-        <w:t>session is available</w:t>
-      </w:r>
-      <w:r>
-        <w:rPr>
-          <w:lang w:val="en-US"/>
-        </w:rPr>
-        <w:t>.</w:t>
+        <w:t>Host</w:t>
+      </w:r>
+    </w:p>
+    <w:p>
+      <w:pPr>
+        <w:rPr>
+          <w:lang w:val="en-US"/>
+        </w:rPr>
+      </w:pPr>
+      <w:r>
+        <w:rPr>
+          <w:lang w:val="en-US"/>
+        </w:rPr>
+        <w:t>If user click to</w:t>
+      </w:r>
+      <w:r>
+        <w:rPr>
+          <w:lang w:val="en-US"/>
+        </w:rPr>
+        <w:t xml:space="preserve"> Host button the program start and generate unique identifier.</w:t>
+      </w:r>
+    </w:p>
+    <w:p>
+      <w:pPr>
+        <w:rPr>
+          <w:lang w:val="en-US"/>
+        </w:rPr>
+      </w:pPr>
+      <w:r>
+        <w:rPr>
+          <w:lang w:val="en-US"/>
+        </w:rPr>
+        <w:t>If “Is open” checkbox active no need to accept incoming connections</w:t>
       </w:r>
     </w:p>
     <w:p>
@@ -5439,67 +3135,82 @@
         <w:rPr>
           <w:lang w:val="en-US"/>
         </w:rPr>
-        <w:t>Room usage</w:t>
-      </w:r>
-    </w:p>
-    <w:p>
-      <w:pPr>
-        <w:rPr>
-          <w:lang w:val="en-US"/>
-        </w:rPr>
-      </w:pPr>
-      <w:r>
-        <w:rPr>
-          <w:lang w:val="en-US"/>
-        </w:rPr>
-        <w:t>In m</w:t>
-      </w:r>
-      <w:r>
-        <w:rPr>
-          <w:lang w:val="en-US"/>
-        </w:rPr>
-        <w:t>ain page user can list own and shared rooms (can filter it)</w:t>
-      </w:r>
-      <w:r>
-        <w:rPr>
-          <w:lang w:val="en-US"/>
-        </w:rPr>
-        <w:t xml:space="preserve"> or join in a room</w:t>
-      </w:r>
-    </w:p>
-    <w:p>
-      <w:pPr>
-        <w:rPr>
-          <w:lang w:val="en-US"/>
-        </w:rPr>
-      </w:pPr>
-    </w:p>
-    <w:p>
-      <w:pPr>
-        <w:rPr>
-          <w:lang w:val="en-US"/>
-        </w:rPr>
-      </w:pPr>
-      <w:r>
-        <w:rPr>
-          <w:lang w:val="en-US"/>
-        </w:rPr>
-        <w:t>Permissions:</w:t>
-      </w:r>
-    </w:p>
-    <w:p>
-      <w:pPr>
-        <w:rPr>
-          <w:lang w:val="en-US"/>
-        </w:rPr>
-      </w:pPr>
-      <w:r>
-        <w:rPr>
-          <w:lang w:val="en-US"/>
-        </w:rPr>
-        <w:lastRenderedPageBreak/>
-        <w:t xml:space="preserve">Owner – </w:t>
-      </w:r>
+        <w:t>Join</w:t>
+      </w:r>
+    </w:p>
+    <w:p>
+      <w:pPr>
+        <w:rPr>
+          <w:lang w:val="en-US"/>
+        </w:rPr>
+      </w:pPr>
+      <w:r>
+        <w:rPr>
+          <w:lang w:val="en-US"/>
+        </w:rPr>
+        <w:t>User paste unique identifier to a textbox and click join button. After successfully joined video player and its buttons appears.</w:t>
+      </w:r>
+    </w:p>
+    <w:p>
+      <w:pPr>
+        <w:pStyle w:val="Cmsor2"/>
+        <w:rPr>
+          <w:lang w:val="en-US"/>
+        </w:rPr>
+      </w:pPr>
+      <w:r>
+        <w:rPr>
+          <w:lang w:val="en-US"/>
+        </w:rPr>
+        <w:t>Web UI</w:t>
+      </w:r>
+    </w:p>
+    <w:p>
+      <w:pPr>
+        <w:rPr>
+          <w:lang w:val="en-US"/>
+        </w:rPr>
+      </w:pPr>
+      <w:r>
+        <w:rPr>
+          <w:lang w:val="en-US"/>
+        </w:rPr>
+        <w:t>Users can download preconfigured desktop client or can join to other users.</w:t>
+      </w:r>
+    </w:p>
+    <w:p>
+      <w:pPr>
+        <w:rPr>
+          <w:lang w:val="en-US"/>
+        </w:rPr>
+      </w:pPr>
+      <w:r>
+        <w:rPr>
+          <w:lang w:val="en-US"/>
+        </w:rPr>
+        <w:t>Can set button settings</w:t>
+      </w:r>
+    </w:p>
+    <w:p>
+      <w:pPr>
+        <w:pStyle w:val="Cmsor2"/>
+        <w:rPr>
+          <w:lang w:val="en-US"/>
+        </w:rPr>
+      </w:pPr>
+      <w:r>
+        <w:rPr>
+          <w:lang w:val="en-US"/>
+        </w:rPr>
+        <w:t>Desktop Client</w:t>
+      </w:r>
+    </w:p>
+    <w:p>
+      <w:pPr>
+        <w:rPr>
+          <w:lang w:val="en-US"/>
+        </w:rPr>
+      </w:pPr>
       <w:r>
         <w:rPr>
           <w:lang w:val="en-US"/>
@@ -5510,148 +3221,79 @@
         <w:rPr>
           <w:lang w:val="en-US"/>
         </w:rPr>
-        <w:t>an add and delete users to the room</w:t>
-      </w:r>
-    </w:p>
-    <w:p>
-      <w:pPr>
-        <w:rPr>
-          <w:lang w:val="en-US"/>
-        </w:rPr>
-      </w:pPr>
-      <w:r>
-        <w:rPr>
-          <w:lang w:val="en-US"/>
-        </w:rPr>
-        <w:t xml:space="preserve">Writer – </w:t>
-      </w:r>
-      <w:r>
-        <w:rPr>
-          <w:lang w:val="en-US"/>
-        </w:rPr>
-        <w:t>Can add and delete users to the room (but cannot delete owner)</w:t>
-      </w:r>
-    </w:p>
-    <w:p>
-      <w:pPr>
-        <w:rPr>
-          <w:lang w:val="en-US"/>
-        </w:rPr>
-      </w:pPr>
-      <w:r>
-        <w:rPr>
-          <w:lang w:val="en-US"/>
-        </w:rPr>
-        <w:t xml:space="preserve">Reader – </w:t>
-      </w:r>
-      <w:r>
-        <w:rPr>
-          <w:lang w:val="en-US"/>
-        </w:rPr>
-        <w:t>Only</w:t>
-      </w:r>
+        <w:t>an join to other user</w:t>
+      </w:r>
+      <w:r>
+        <w:rPr>
+          <w:lang w:val="en-US"/>
+        </w:rPr>
+        <w:t>s</w:t>
+      </w:r>
+      <w:r>
+        <w:rPr>
+          <w:lang w:val="en-US"/>
+        </w:rPr>
+        <w:t xml:space="preserve"> and access.</w:t>
+      </w:r>
+    </w:p>
+    <w:p>
+      <w:pPr>
+        <w:rPr>
+          <w:lang w:val="en-US"/>
+        </w:rPr>
+      </w:pPr>
+      <w:r>
+        <w:rPr>
+          <w:lang w:val="en-US"/>
+        </w:rPr>
+        <w:t>Can set lock settings</w:t>
+      </w:r>
+    </w:p>
+    <w:p>
+      <w:pPr>
+        <w:rPr>
+          <w:lang w:val="en-US"/>
+        </w:rPr>
+      </w:pPr>
+      <w:r>
+        <w:rPr>
+          <w:lang w:val="en-US"/>
+        </w:rPr>
+        <w:t>Can set auto startup settings</w:t>
+      </w:r>
+    </w:p>
+    <w:p>
+      <w:pPr>
+        <w:rPr>
+          <w:lang w:val="en-US"/>
+        </w:rPr>
+      </w:pPr>
+      <w:r>
+        <w:rPr>
+          <w:lang w:val="en-US"/>
+        </w:rPr>
+        <w:t>Can set button settings</w:t>
+      </w:r>
+    </w:p>
+    <w:p>
+      <w:pPr>
+        <w:rPr>
+          <w:lang w:val="en-US"/>
+        </w:rPr>
+      </w:pPr>
       <w:r>
         <w:rPr>
           <w:lang w:val="en-US"/>
         </w:rPr>
         <w:t xml:space="preserve"> </w:t>
       </w:r>
-      <w:r>
-        <w:rPr>
-          <w:lang w:val="en-US"/>
-        </w:rPr>
-        <w:t>can use</w:t>
-      </w:r>
-      <w:r>
-        <w:rPr>
-          <w:lang w:val="en-US"/>
-        </w:rPr>
-        <w:t xml:space="preserve"> </w:t>
-      </w:r>
-      <w:r>
-        <w:rPr>
-          <w:lang w:val="en-US"/>
-        </w:rPr>
-        <w:t>the room, cannot invite just exit from room</w:t>
-      </w:r>
-    </w:p>
-    <w:p>
-      <w:pPr>
-        <w:pStyle w:val="Cmsor3"/>
-        <w:rPr>
-          <w:lang w:val="en-US"/>
-        </w:rPr>
-      </w:pPr>
-      <w:r>
-        <w:rPr>
-          <w:lang w:val="en-US"/>
-        </w:rPr>
-        <w:t>In room:</w:t>
-      </w:r>
-    </w:p>
-    <w:p>
-      <w:pPr>
-        <w:rPr>
-          <w:lang w:val="en-US"/>
-        </w:rPr>
-      </w:pPr>
-      <w:r>
-        <w:rPr>
-          <w:lang w:val="en-US"/>
-        </w:rPr>
-        <w:t>There will be list about members, same account can be multiple times (e.g. admin, admin (2), …)</w:t>
-      </w:r>
-      <w:r>
-        <w:rPr>
-          <w:lang w:val="en-US"/>
-        </w:rPr>
-        <w:t>. After selecting member user can choose which monitor, sound want to use.</w:t>
-      </w:r>
-    </w:p>
-    <w:p>
-      <w:pPr>
-        <w:rPr>
-          <w:lang w:val="en-US"/>
-        </w:rPr>
-      </w:pPr>
-    </w:p>
-    <w:p>
-      <w:pPr>
-        <w:rPr>
-          <w:lang w:val="en-US"/>
-        </w:rPr>
-      </w:pPr>
-    </w:p>
-    <w:p>
-      <w:pPr>
-        <w:rPr>
-          <w:lang w:val="en-US"/>
-        </w:rPr>
-      </w:pPr>
-      <w:r>
-        <w:rPr>
-          <w:lang w:val="en-US"/>
-        </w:rPr>
-        <w:t xml:space="preserve">In a host there will be a share screen button. If user host the screen the program appear an option menu. Host can set </w:t>
-      </w:r>
-      <w:r>
-        <w:rPr>
-          <w:lang w:val="en-US"/>
-        </w:rPr>
-        <w:t xml:space="preserve">which resources want to share and </w:t>
-      </w:r>
-      <w:r>
-        <w:rPr>
-          <w:lang w:val="en-US"/>
-        </w:rPr>
-        <w:t>auto start option</w:t>
-      </w:r>
-      <w:r>
-        <w:rPr>
-          <w:lang w:val="en-US"/>
-        </w:rPr>
-        <w:t xml:space="preserve"> (this will remove if user exit from the room)</w:t>
-      </w:r>
+    </w:p>
+    <w:p>
+      <w:pPr>
+        <w:rPr>
+          <w:lang w:val="en-US"/>
+        </w:rPr>
+      </w:pPr>
     </w:p>
     <w:p>
       <w:pPr>
